--- a/OOP/Excercise7/Files/Exercise_7_Done_tasks_X-Y.docx
+++ b/OOP/Excercise7/Files/Exercise_7_Done_tasks_X-Y.docx
@@ -74,18 +74,16 @@
           <w:bCs/>
           <w:lang w:val="en-US"/>
         </w:rPr>
-        <w:t xml:space="preserve">How many tasks did you </w:t>
-      </w:r>
-      <w:proofErr w:type="gramStart"/>
+        <w:t>How many tasks did you do:</w:t>
+      </w:r>
       <w:r>
         <w:rPr>
           <w:b/>
           <w:bCs/>
           <w:lang w:val="en-US"/>
         </w:rPr>
-        <w:t>do:</w:t>
-      </w:r>
-      <w:proofErr w:type="gramEnd"/>
+        <w:t xml:space="preserve"> 6</w:t>
+      </w:r>
     </w:p>
     <w:p>
       <w:pPr>
@@ -103,412 +101,90 @@
         </w:rPr>
         <w:t>Were the tasks easy, ok, difficult:</w:t>
       </w:r>
-    </w:p>
-    <w:p>
-      <w:pPr>
+      <w:r>
         <w:rPr>
           <w:b/>
           <w:bCs/>
           <w:lang w:val="en-US"/>
         </w:rPr>
-      </w:pPr>
-      <w:r>
+        <w:t xml:space="preserve"> ok</w:t>
+      </w:r>
+    </w:p>
+    <w:p>
+      <w:pPr>
         <w:rPr>
           <w:b/>
           <w:bCs/>
           <w:lang w:val="en-US"/>
         </w:rPr>
-        <w:t>Do you need help/comments in any task (if yes, to which ones</w:t>
-      </w:r>
-      <w:proofErr w:type="gramStart"/>
+      </w:pPr>
       <w:r>
         <w:rPr>
           <w:b/>
           <w:bCs/>
           <w:lang w:val="en-US"/>
         </w:rPr>
-        <w:t>):</w:t>
-      </w:r>
-      <w:proofErr w:type="gramEnd"/>
-    </w:p>
-    <w:p>
-      <w:pPr>
-        <w:rPr>
-          <w:color w:val="FF0000"/>
-          <w:lang w:val="en-US"/>
-        </w:rPr>
-      </w:pPr>
-    </w:p>
-    <w:p>
-      <w:pPr>
-        <w:rPr>
-          <w:color w:val="FF0000"/>
-          <w:lang w:val="en-US"/>
-        </w:rPr>
-      </w:pPr>
-      <w:r>
-        <w:rPr>
-          <w:color w:val="FF0000"/>
-          <w:lang w:val="en-US"/>
-        </w:rPr>
-        <w:t>Screen capture</w:t>
-      </w:r>
-      <w:r>
-        <w:rPr>
-          <w:color w:val="FF0000"/>
-          <w:lang w:val="en-US"/>
-        </w:rPr>
-        <w:t xml:space="preserve"> of Task 1</w:t>
-      </w:r>
-    </w:p>
-    <w:p>
-      <w:pPr>
-        <w:rPr>
-          <w:lang w:val="en-US"/>
-        </w:rPr>
-      </w:pPr>
-      <w:r>
-        <w:rPr>
-          <w:lang w:val="en-US"/>
-        </w:rPr>
-        <w:t xml:space="preserve"> </w:t>
-      </w:r>
-    </w:p>
-    <w:p>
-      <w:pPr>
-        <w:rPr>
-          <w:color w:val="FF0000"/>
-          <w:lang w:val="en-US"/>
-        </w:rPr>
-      </w:pPr>
-      <w:r>
-        <w:rPr>
-          <w:color w:val="FF0000"/>
-          <w:lang w:val="en-US"/>
-        </w:rPr>
-        <w:t>Screen capture of the output</w:t>
-      </w:r>
-      <w:r>
-        <w:rPr>
-          <w:color w:val="FF0000"/>
-          <w:lang w:val="en-US"/>
-        </w:rPr>
-        <w:t xml:space="preserve"> of Task 1</w:t>
-      </w:r>
-    </w:p>
-    <w:p>
-      <w:pPr>
-        <w:rPr>
-          <w:color w:val="FF0000"/>
-          <w:lang w:val="en-US"/>
-        </w:rPr>
-      </w:pPr>
-    </w:p>
-    <w:p>
-      <w:pPr>
-        <w:rPr>
-          <w:color w:val="FF0000"/>
-          <w:lang w:val="en-US"/>
-        </w:rPr>
-      </w:pPr>
-      <w:r>
-        <w:rPr>
-          <w:color w:val="FF0000"/>
-          <w:lang w:val="en-US"/>
-        </w:rPr>
-        <w:t>Screen capture</w:t>
-      </w:r>
-      <w:r>
-        <w:rPr>
-          <w:color w:val="FF0000"/>
-          <w:lang w:val="en-US"/>
-        </w:rPr>
-        <w:t xml:space="preserve"> of Task </w:t>
-      </w:r>
-      <w:r>
-        <w:rPr>
-          <w:color w:val="FF0000"/>
-          <w:lang w:val="en-US"/>
-        </w:rPr>
-        <w:t>2</w:t>
-      </w:r>
-    </w:p>
-    <w:p>
-      <w:pPr>
-        <w:rPr>
-          <w:lang w:val="en-US"/>
-        </w:rPr>
-      </w:pPr>
-      <w:r>
-        <w:rPr>
-          <w:lang w:val="en-US"/>
-        </w:rPr>
-        <w:t xml:space="preserve"> </w:t>
-      </w:r>
-    </w:p>
-    <w:p>
-      <w:pPr>
-        <w:rPr>
-          <w:color w:val="FF0000"/>
-          <w:lang w:val="en-US"/>
-        </w:rPr>
-      </w:pPr>
-      <w:r>
-        <w:rPr>
-          <w:color w:val="FF0000"/>
-          <w:lang w:val="en-US"/>
-        </w:rPr>
-        <w:t>Screen capture of the output</w:t>
-      </w:r>
-      <w:r>
-        <w:rPr>
-          <w:color w:val="FF0000"/>
-          <w:lang w:val="en-US"/>
-        </w:rPr>
-        <w:t xml:space="preserve"> of Task </w:t>
-      </w:r>
-      <w:r>
-        <w:rPr>
-          <w:color w:val="FF0000"/>
-          <w:lang w:val="en-US"/>
-        </w:rPr>
-        <w:t>2</w:t>
-      </w:r>
-    </w:p>
-    <w:p>
-      <w:pPr>
-        <w:rPr>
-          <w:color w:val="FF0000"/>
-          <w:lang w:val="en-US"/>
-        </w:rPr>
-      </w:pPr>
-    </w:p>
-    <w:p>
-      <w:pPr>
-        <w:rPr>
-          <w:color w:val="FF0000"/>
-          <w:lang w:val="en-US"/>
-        </w:rPr>
-      </w:pPr>
-      <w:r>
-        <w:rPr>
-          <w:color w:val="FF0000"/>
-          <w:lang w:val="en-US"/>
-        </w:rPr>
-        <w:t>Screen capture</w:t>
-      </w:r>
-      <w:r>
-        <w:rPr>
-          <w:color w:val="FF0000"/>
-          <w:lang w:val="en-US"/>
-        </w:rPr>
-        <w:t xml:space="preserve"> of Task 3</w:t>
-      </w:r>
-    </w:p>
-    <w:p>
-      <w:pPr>
-        <w:rPr>
-          <w:lang w:val="en-US"/>
-        </w:rPr>
-      </w:pPr>
-      <w:r>
-        <w:rPr>
-          <w:lang w:val="en-US"/>
-        </w:rPr>
-        <w:t xml:space="preserve"> </w:t>
-      </w:r>
-    </w:p>
-    <w:p>
-      <w:pPr>
-        <w:rPr>
-          <w:color w:val="FF0000"/>
-          <w:lang w:val="en-US"/>
-        </w:rPr>
-      </w:pPr>
-      <w:r>
-        <w:rPr>
-          <w:color w:val="FF0000"/>
-          <w:lang w:val="en-US"/>
-        </w:rPr>
-        <w:t>Screen capture of the output</w:t>
-      </w:r>
-      <w:r>
-        <w:rPr>
-          <w:color w:val="FF0000"/>
-          <w:lang w:val="en-US"/>
-        </w:rPr>
-        <w:t xml:space="preserve"> of Task 3</w:t>
-      </w:r>
-    </w:p>
-    <w:p>
-      <w:pPr>
-        <w:rPr>
-          <w:color w:val="FF0000"/>
-          <w:lang w:val="en-US"/>
-        </w:rPr>
-      </w:pPr>
-    </w:p>
-    <w:p>
-      <w:pPr>
-        <w:rPr>
-          <w:color w:val="FF0000"/>
-          <w:lang w:val="en-US"/>
-        </w:rPr>
-      </w:pPr>
-    </w:p>
-    <w:p>
-      <w:pPr>
-        <w:rPr>
-          <w:color w:val="FF0000"/>
-          <w:lang w:val="en-US"/>
-        </w:rPr>
-      </w:pPr>
-    </w:p>
-    <w:p>
-      <w:pPr>
-        <w:rPr>
-          <w:color w:val="FF0000"/>
-          <w:lang w:val="en-US"/>
-        </w:rPr>
-      </w:pPr>
-    </w:p>
-    <w:p>
-      <w:pPr>
-        <w:rPr>
-          <w:color w:val="FF0000"/>
-          <w:lang w:val="en-US"/>
-        </w:rPr>
-      </w:pPr>
-    </w:p>
-    <w:p>
-      <w:pPr>
-        <w:rPr>
-          <w:color w:val="FF0000"/>
-          <w:lang w:val="en-US"/>
-        </w:rPr>
-      </w:pPr>
-    </w:p>
-    <w:p>
-      <w:pPr>
-        <w:rPr>
-          <w:color w:val="FF0000"/>
-          <w:lang w:val="en-US"/>
-        </w:rPr>
-      </w:pPr>
-    </w:p>
-    <w:p>
-      <w:pPr>
-        <w:rPr>
-          <w:color w:val="FF0000"/>
-          <w:lang w:val="en-US"/>
-        </w:rPr>
-      </w:pPr>
-    </w:p>
-    <w:p>
-      <w:pPr>
-        <w:rPr>
-          <w:color w:val="FF0000"/>
-          <w:lang w:val="en-US"/>
-        </w:rPr>
-      </w:pPr>
-    </w:p>
-    <w:p>
-      <w:pPr>
-        <w:rPr>
-          <w:color w:val="FF0000"/>
-          <w:lang w:val="en-US"/>
-        </w:rPr>
-      </w:pPr>
-    </w:p>
-    <w:p>
-      <w:pPr>
-        <w:rPr>
-          <w:color w:val="FF0000"/>
-          <w:lang w:val="en-US"/>
-        </w:rPr>
-      </w:pPr>
-    </w:p>
-    <w:p>
-      <w:pPr>
-        <w:rPr>
-          <w:color w:val="FF0000"/>
-          <w:lang w:val="en-US"/>
-        </w:rPr>
-      </w:pPr>
-    </w:p>
-    <w:p>
-      <w:pPr>
-        <w:rPr>
-          <w:color w:val="FF0000"/>
-          <w:lang w:val="en-US"/>
-        </w:rPr>
-      </w:pPr>
-    </w:p>
-    <w:p>
-      <w:pPr>
-        <w:rPr>
-          <w:color w:val="FF0000"/>
-          <w:lang w:val="en-US"/>
-        </w:rPr>
-      </w:pPr>
-    </w:p>
-    <w:p>
-      <w:pPr>
-        <w:rPr>
-          <w:color w:val="FF0000"/>
-          <w:lang w:val="en-US"/>
-        </w:rPr>
-      </w:pPr>
-      <w:r>
-        <w:rPr>
-          <w:color w:val="FF0000"/>
-          <w:lang w:val="en-US"/>
-        </w:rPr>
-        <w:lastRenderedPageBreak/>
-        <w:t>Screen capture</w:t>
-      </w:r>
-      <w:r>
-        <w:rPr>
-          <w:color w:val="FF0000"/>
-          <w:lang w:val="en-US"/>
-        </w:rPr>
-        <w:t xml:space="preserve"> of Task 4</w:t>
-      </w:r>
-    </w:p>
-    <w:p>
-      <w:pPr>
-        <w:rPr>
-          <w:lang w:val="en-US"/>
-        </w:rPr>
-      </w:pPr>
-      <w:r>
-        <w:rPr>
-          <w:lang w:val="en-US"/>
-        </w:rPr>
-        <w:t xml:space="preserve"> </w:t>
-      </w:r>
-      <w:r>
-        <w:rPr>
-          <w:lang w:val="en-US"/>
-        </w:rPr>
-        <w:t>Deck class:</w:t>
-      </w:r>
-    </w:p>
-    <w:p>
-      <w:pPr>
-        <w:rPr>
-          <w:lang w:val="en-US"/>
-        </w:rPr>
-      </w:pPr>
-      <w:r>
-        <w:rPr>
-          <w:lang w:val="en-US"/>
+        <w:t>Do you need help/comments in any task (if yes, to which ones):</w:t>
+      </w:r>
+      <w:r>
+        <w:rPr>
+          <w:b/>
+          <w:bCs/>
+          <w:lang w:val="en-US"/>
+        </w:rPr>
+        <w:t xml:space="preserve"> -</w:t>
+      </w:r>
+    </w:p>
+    <w:p>
+      <w:pPr>
+        <w:rPr>
+          <w:color w:val="FF0000"/>
+          <w:lang w:val="en-US"/>
+        </w:rPr>
+      </w:pPr>
+    </w:p>
+    <w:p>
+      <w:r>
+        <w:t xml:space="preserve">1. Answer the following questions. </w:t>
+      </w:r>
+    </w:p>
+    <w:p>
+      <w:r>
+        <w:t>a. What does polymorphism (in object-oriented programming) mean? Also give a short (coding) example, e.g. google for examples).</w:t>
+      </w:r>
+    </w:p>
+    <w:p>
+      <w:pPr>
+        <w:rPr>
+          <w:b/>
+          <w:bCs/>
+        </w:rPr>
+      </w:pPr>
+      <w:r>
+        <w:rPr>
+          <w:b/>
+          <w:bCs/>
+        </w:rPr>
+        <w:t>Polymorphism lets us define methods in the child class that have the same name as the methods in the parent class</w:t>
+      </w:r>
+    </w:p>
+    <w:p>
+      <w:pPr>
+        <w:rPr>
+          <w:b/>
+          <w:bCs/>
+        </w:rPr>
+      </w:pPr>
+      <w:r>
+        <w:rPr>
+          <w:b/>
+          <w:bCs/>
         </w:rPr>
         <w:drawing>
-          <wp:inline distT="0" distB="0" distL="0" distR="0" wp14:anchorId="7FB0208C" wp14:editId="22DD94EB">
-            <wp:extent cx="4456238" cy="5273227"/>
-            <wp:effectExtent l="0" t="0" r="1905" b="3810"/>
-            <wp:docPr id="1" name="Kuva 1"/>
+          <wp:inline distT="0" distB="0" distL="0" distR="0" wp14:anchorId="034DEC94" wp14:editId="22D9C4F9">
+            <wp:extent cx="2939544" cy="2426131"/>
+            <wp:effectExtent l="0" t="0" r="0" b="0"/>
+            <wp:docPr id="21" name="Kuva 21"/>
             <wp:cNvGraphicFramePr>
               <a:graphicFrameLocks xmlns:a="http://schemas.openxmlformats.org/drawingml/2006/main" noChangeAspect="1"/>
             </wp:cNvGraphicFramePr>
@@ -528,7 +204,7 @@
                   <pic:spPr>
                     <a:xfrm>
                       <a:off x="0" y="0"/>
-                      <a:ext cx="4532195" cy="5363109"/>
+                      <a:ext cx="3068086" cy="2532222"/>
                     </a:xfrm>
                     <a:prstGeom prst="rect">
                       <a:avLst/>
@@ -540,35 +216,22 @@
           </wp:inline>
         </w:drawing>
       </w:r>
-    </w:p>
-    <w:p>
-      <w:pPr>
-        <w:rPr>
-          <w:lang w:val="en-US"/>
-        </w:rPr>
-      </w:pPr>
-      <w:r>
-        <w:rPr>
-          <w:lang w:val="en-US"/>
-        </w:rPr>
-        <w:t>Card class:</w:t>
-      </w:r>
-    </w:p>
-    <w:p>
-      <w:pPr>
-        <w:rPr>
-          <w:lang w:val="en-US"/>
-        </w:rPr>
-      </w:pPr>
-      <w:r>
-        <w:rPr>
-          <w:lang w:val="en-US"/>
+      <w:r>
+        <w:rPr>
+          <w:noProof/>
+        </w:rPr>
+        <w:t xml:space="preserve"> </w:t>
+      </w:r>
+      <w:r>
+        <w:rPr>
+          <w:b/>
+          <w:bCs/>
         </w:rPr>
         <w:drawing>
-          <wp:inline distT="0" distB="0" distL="0" distR="0" wp14:anchorId="29A6D12A" wp14:editId="7FB31145">
-            <wp:extent cx="4802811" cy="2636613"/>
-            <wp:effectExtent l="0" t="0" r="0" b="0"/>
-            <wp:docPr id="2" name="Kuva 2"/>
+          <wp:inline distT="0" distB="0" distL="0" distR="0" wp14:anchorId="46E63CB1" wp14:editId="74CDB5BA">
+            <wp:extent cx="1918557" cy="984259"/>
+            <wp:effectExtent l="0" t="0" r="5715" b="6350"/>
+            <wp:docPr id="22" name="Kuva 22"/>
             <wp:cNvGraphicFramePr>
               <a:graphicFrameLocks xmlns:a="http://schemas.openxmlformats.org/drawingml/2006/main" noChangeAspect="1"/>
             </wp:cNvGraphicFramePr>
@@ -588,6 +251,1365 @@
                   <pic:spPr>
                     <a:xfrm>
                       <a:off x="0" y="0"/>
+                      <a:ext cx="2008417" cy="1030359"/>
+                    </a:xfrm>
+                    <a:prstGeom prst="rect">
+                      <a:avLst/>
+                    </a:prstGeom>
+                  </pic:spPr>
+                </pic:pic>
+              </a:graphicData>
+            </a:graphic>
+          </wp:inline>
+        </w:drawing>
+      </w:r>
+    </w:p>
+    <w:p/>
+    <w:p>
+      <w:r>
+        <w:t xml:space="preserve">b. What is a class variable and how are they used? </w:t>
+      </w:r>
+    </w:p>
+    <w:p>
+      <w:pPr>
+        <w:rPr>
+          <w:b/>
+          <w:bCs/>
+        </w:rPr>
+      </w:pPr>
+      <w:r>
+        <w:rPr>
+          <w:b/>
+          <w:bCs/>
+        </w:rPr>
+        <w:t>A variable that is shared by all instances of a class. Class variables are defined within a class but outside any of the class's methods.</w:t>
+      </w:r>
+    </w:p>
+    <w:p>
+      <w:r>
+        <w:t xml:space="preserve">c. What is an instance variable and how is it different from the class variable? </w:t>
+      </w:r>
+    </w:p>
+    <w:p>
+      <w:pPr>
+        <w:rPr>
+          <w:b/>
+          <w:bCs/>
+        </w:rPr>
+      </w:pPr>
+      <w:r>
+        <w:rPr>
+          <w:b/>
+          <w:bCs/>
+        </w:rPr>
+        <w:t>A variable that is defined inside a method and belongs only to the current instance of a class.</w:t>
+      </w:r>
+    </w:p>
+    <w:p>
+      <w:r>
+        <w:t xml:space="preserve">d. What is a UML sequence diagram used for? </w:t>
+      </w:r>
+    </w:p>
+    <w:p>
+      <w:pPr>
+        <w:rPr>
+          <w:b/>
+          <w:bCs/>
+        </w:rPr>
+      </w:pPr>
+      <w:r>
+        <w:rPr>
+          <w:b/>
+          <w:bCs/>
+        </w:rPr>
+        <w:t>UML Sequence Diagrams are interaction diagrams that detail how operations are carried out. They capture the interaction between objects in the context of a collaboration.</w:t>
+      </w:r>
+    </w:p>
+    <w:p>
+      <w:r>
+        <w:t xml:space="preserve">e. What is a lifeline in UML sequence diagrams? </w:t>
+      </w:r>
+    </w:p>
+    <w:p>
+      <w:pPr>
+        <w:rPr>
+          <w:b/>
+          <w:bCs/>
+        </w:rPr>
+      </w:pPr>
+      <w:r>
+        <w:rPr>
+          <w:b/>
+          <w:bCs/>
+        </w:rPr>
+        <w:t>A lifeline represents an individual participant in the Interaction.</w:t>
+      </w:r>
+    </w:p>
+    <w:p>
+      <w:pPr>
+        <w:rPr>
+          <w:b/>
+          <w:bCs/>
+        </w:rPr>
+      </w:pPr>
+    </w:p>
+    <w:p>
+      <w:pPr>
+        <w:rPr>
+          <w:b/>
+          <w:bCs/>
+        </w:rPr>
+      </w:pPr>
+    </w:p>
+    <w:p>
+      <w:pPr>
+        <w:rPr>
+          <w:sz w:val="20"/>
+          <w:szCs w:val="20"/>
+        </w:rPr>
+      </w:pPr>
+      <w:r>
+        <w:rPr>
+          <w:sz w:val="20"/>
+          <w:szCs w:val="20"/>
+        </w:rPr>
+        <w:lastRenderedPageBreak/>
+        <w:t xml:space="preserve">2. Multiple choice: </w:t>
+      </w:r>
+    </w:p>
+    <w:p>
+      <w:pPr>
+        <w:rPr>
+          <w:sz w:val="20"/>
+          <w:szCs w:val="20"/>
+        </w:rPr>
+      </w:pPr>
+      <w:r>
+        <w:rPr>
+          <w:sz w:val="20"/>
+          <w:szCs w:val="20"/>
+        </w:rPr>
+        <w:t xml:space="preserve">a. In an inheritance relationship, the ______ is the general class. </w:t>
+      </w:r>
+    </w:p>
+    <w:p>
+      <w:pPr>
+        <w:rPr>
+          <w:sz w:val="20"/>
+          <w:szCs w:val="20"/>
+        </w:rPr>
+      </w:pPr>
+      <w:r>
+        <w:rPr>
+          <w:sz w:val="20"/>
+          <w:szCs w:val="20"/>
+        </w:rPr>
+        <w:t>i. Child class</w:t>
+      </w:r>
+    </w:p>
+    <w:p>
+      <w:pPr>
+        <w:rPr>
+          <w:sz w:val="20"/>
+          <w:szCs w:val="20"/>
+        </w:rPr>
+      </w:pPr>
+      <w:r>
+        <w:rPr>
+          <w:sz w:val="20"/>
+          <w:szCs w:val="20"/>
+        </w:rPr>
+        <w:t xml:space="preserve">ii. Subclass </w:t>
+      </w:r>
+    </w:p>
+    <w:p>
+      <w:pPr>
+        <w:rPr>
+          <w:sz w:val="20"/>
+          <w:szCs w:val="20"/>
+        </w:rPr>
+      </w:pPr>
+      <w:r>
+        <w:rPr>
+          <w:sz w:val="20"/>
+          <w:szCs w:val="20"/>
+          <w:highlight w:val="green"/>
+        </w:rPr>
+        <w:t>iii. Superclass</w:t>
+      </w:r>
+      <w:r>
+        <w:rPr>
+          <w:sz w:val="20"/>
+          <w:szCs w:val="20"/>
+        </w:rPr>
+        <w:t xml:space="preserve"> </w:t>
+      </w:r>
+    </w:p>
+    <w:p>
+      <w:pPr>
+        <w:rPr>
+          <w:sz w:val="20"/>
+          <w:szCs w:val="20"/>
+        </w:rPr>
+      </w:pPr>
+      <w:r>
+        <w:rPr>
+          <w:sz w:val="20"/>
+          <w:szCs w:val="20"/>
+        </w:rPr>
+        <w:t xml:space="preserve">iv. Specialized class </w:t>
+      </w:r>
+    </w:p>
+    <w:p>
+      <w:pPr>
+        <w:rPr>
+          <w:sz w:val="20"/>
+          <w:szCs w:val="20"/>
+        </w:rPr>
+      </w:pPr>
+    </w:p>
+    <w:p>
+      <w:pPr>
+        <w:rPr>
+          <w:sz w:val="20"/>
+          <w:szCs w:val="20"/>
+        </w:rPr>
+      </w:pPr>
+      <w:r>
+        <w:rPr>
+          <w:sz w:val="20"/>
+          <w:szCs w:val="20"/>
+        </w:rPr>
+        <w:t xml:space="preserve">b. In an inheritance relationship, the ______ is the specialized class: </w:t>
+      </w:r>
+    </w:p>
+    <w:p>
+      <w:pPr>
+        <w:rPr>
+          <w:sz w:val="20"/>
+          <w:szCs w:val="20"/>
+        </w:rPr>
+      </w:pPr>
+      <w:r>
+        <w:rPr>
+          <w:sz w:val="20"/>
+          <w:szCs w:val="20"/>
+        </w:rPr>
+        <w:t xml:space="preserve">i. Superclass </w:t>
+      </w:r>
+    </w:p>
+    <w:p>
+      <w:pPr>
+        <w:rPr>
+          <w:sz w:val="20"/>
+          <w:szCs w:val="20"/>
+        </w:rPr>
+      </w:pPr>
+      <w:r>
+        <w:rPr>
+          <w:sz w:val="20"/>
+          <w:szCs w:val="20"/>
+        </w:rPr>
+        <w:t xml:space="preserve">ii. Master class </w:t>
+      </w:r>
+    </w:p>
+    <w:p>
+      <w:pPr>
+        <w:rPr>
+          <w:sz w:val="20"/>
+          <w:szCs w:val="20"/>
+        </w:rPr>
+      </w:pPr>
+      <w:r>
+        <w:rPr>
+          <w:sz w:val="20"/>
+          <w:szCs w:val="20"/>
+        </w:rPr>
+        <w:t xml:space="preserve">iii. Parent class </w:t>
+      </w:r>
+    </w:p>
+    <w:p>
+      <w:pPr>
+        <w:rPr>
+          <w:sz w:val="20"/>
+          <w:szCs w:val="20"/>
+        </w:rPr>
+      </w:pPr>
+      <w:r>
+        <w:rPr>
+          <w:sz w:val="20"/>
+          <w:szCs w:val="20"/>
+          <w:highlight w:val="green"/>
+        </w:rPr>
+        <w:t>iv. Subclass</w:t>
+      </w:r>
+      <w:r>
+        <w:rPr>
+          <w:sz w:val="20"/>
+          <w:szCs w:val="20"/>
+        </w:rPr>
+        <w:t xml:space="preserve"> </w:t>
+      </w:r>
+    </w:p>
+    <w:p>
+      <w:pPr>
+        <w:rPr>
+          <w:sz w:val="20"/>
+          <w:szCs w:val="20"/>
+        </w:rPr>
+      </w:pPr>
+    </w:p>
+    <w:p>
+      <w:pPr>
+        <w:rPr>
+          <w:sz w:val="20"/>
+          <w:szCs w:val="20"/>
+        </w:rPr>
+      </w:pPr>
+      <w:r>
+        <w:rPr>
+          <w:sz w:val="20"/>
+          <w:szCs w:val="20"/>
+        </w:rPr>
+        <w:t xml:space="preserve">c. Let’s say we have two classes in our program: BankAccount and SavingsAccount. Which one of them would most likely be the subclass? </w:t>
+      </w:r>
+    </w:p>
+    <w:p>
+      <w:pPr>
+        <w:rPr>
+          <w:sz w:val="20"/>
+          <w:szCs w:val="20"/>
+        </w:rPr>
+      </w:pPr>
+      <w:r>
+        <w:rPr>
+          <w:sz w:val="20"/>
+          <w:szCs w:val="20"/>
+        </w:rPr>
+        <w:t xml:space="preserve">i. BankAccount </w:t>
+      </w:r>
+    </w:p>
+    <w:p>
+      <w:pPr>
+        <w:rPr>
+          <w:sz w:val="20"/>
+          <w:szCs w:val="20"/>
+        </w:rPr>
+      </w:pPr>
+      <w:r>
+        <w:rPr>
+          <w:sz w:val="20"/>
+          <w:szCs w:val="20"/>
+          <w:highlight w:val="green"/>
+        </w:rPr>
+        <w:t>ii. SavingsAccount</w:t>
+      </w:r>
+      <w:r>
+        <w:rPr>
+          <w:sz w:val="20"/>
+          <w:szCs w:val="20"/>
+        </w:rPr>
+        <w:t xml:space="preserve"> </w:t>
+      </w:r>
+    </w:p>
+    <w:p>
+      <w:pPr>
+        <w:rPr>
+          <w:sz w:val="20"/>
+          <w:szCs w:val="20"/>
+        </w:rPr>
+      </w:pPr>
+      <w:r>
+        <w:rPr>
+          <w:sz w:val="20"/>
+          <w:szCs w:val="20"/>
+        </w:rPr>
+        <w:t xml:space="preserve">iii. Neither of them </w:t>
+      </w:r>
+    </w:p>
+    <w:p>
+      <w:pPr>
+        <w:rPr>
+          <w:sz w:val="20"/>
+          <w:szCs w:val="20"/>
+        </w:rPr>
+      </w:pPr>
+      <w:r>
+        <w:rPr>
+          <w:sz w:val="20"/>
+          <w:szCs w:val="20"/>
+        </w:rPr>
+        <w:t xml:space="preserve">iv. Both of them. </w:t>
+      </w:r>
+    </w:p>
+    <w:p>
+      <w:pPr>
+        <w:rPr>
+          <w:sz w:val="20"/>
+          <w:szCs w:val="20"/>
+        </w:rPr>
+      </w:pPr>
+    </w:p>
+    <w:p>
+      <w:pPr>
+        <w:rPr>
+          <w:sz w:val="20"/>
+          <w:szCs w:val="20"/>
+        </w:rPr>
+      </w:pPr>
+      <w:r>
+        <w:rPr>
+          <w:sz w:val="20"/>
+          <w:szCs w:val="20"/>
+        </w:rPr>
+        <w:t xml:space="preserve">d. Which one of the option you will use if you want to check whether an object is an instance of a class. </w:t>
+      </w:r>
+    </w:p>
+    <w:p>
+      <w:pPr>
+        <w:rPr>
+          <w:sz w:val="20"/>
+          <w:szCs w:val="20"/>
+        </w:rPr>
+      </w:pPr>
+      <w:r>
+        <w:rPr>
+          <w:sz w:val="20"/>
+          <w:szCs w:val="20"/>
+        </w:rPr>
+        <w:t xml:space="preserve">i. The instance operator </w:t>
+      </w:r>
+    </w:p>
+    <w:p>
+      <w:pPr>
+        <w:rPr>
+          <w:sz w:val="20"/>
+          <w:szCs w:val="20"/>
+        </w:rPr>
+      </w:pPr>
+      <w:r>
+        <w:rPr>
+          <w:sz w:val="20"/>
+          <w:szCs w:val="20"/>
+        </w:rPr>
+        <w:t xml:space="preserve">ii. The is_object_of function </w:t>
+      </w:r>
+    </w:p>
+    <w:p>
+      <w:pPr>
+        <w:rPr>
+          <w:sz w:val="20"/>
+          <w:szCs w:val="20"/>
+        </w:rPr>
+      </w:pPr>
+      <w:r>
+        <w:rPr>
+          <w:sz w:val="20"/>
+          <w:szCs w:val="20"/>
+          <w:highlight w:val="green"/>
+        </w:rPr>
+        <w:t>iii. The isinstance function</w:t>
+      </w:r>
+      <w:r>
+        <w:rPr>
+          <w:sz w:val="20"/>
+          <w:szCs w:val="20"/>
+        </w:rPr>
+        <w:t xml:space="preserve"> </w:t>
+      </w:r>
+    </w:p>
+    <w:p>
+      <w:pPr>
+        <w:rPr>
+          <w:sz w:val="20"/>
+          <w:szCs w:val="20"/>
+        </w:rPr>
+      </w:pPr>
+      <w:r>
+        <w:rPr>
+          <w:sz w:val="20"/>
+          <w:szCs w:val="20"/>
+        </w:rPr>
+        <w:t xml:space="preserve">iv. There is not a way to check that at all. </w:t>
+      </w:r>
+    </w:p>
+    <w:p>
+      <w:pPr>
+        <w:rPr>
+          <w:sz w:val="20"/>
+          <w:szCs w:val="20"/>
+        </w:rPr>
+      </w:pPr>
+    </w:p>
+    <w:p>
+      <w:pPr>
+        <w:rPr>
+          <w:sz w:val="20"/>
+          <w:szCs w:val="20"/>
+        </w:rPr>
+      </w:pPr>
+      <w:r>
+        <w:rPr>
+          <w:sz w:val="20"/>
+          <w:szCs w:val="20"/>
+        </w:rPr>
+        <w:t xml:space="preserve">e. Which one of the UML diagrams is a behavioral diagram? </w:t>
+      </w:r>
+    </w:p>
+    <w:p>
+      <w:pPr>
+        <w:rPr>
+          <w:sz w:val="20"/>
+          <w:szCs w:val="20"/>
+        </w:rPr>
+      </w:pPr>
+      <w:r>
+        <w:rPr>
+          <w:sz w:val="20"/>
+          <w:szCs w:val="20"/>
+        </w:rPr>
+        <w:t xml:space="preserve">i. Class diagram </w:t>
+      </w:r>
+    </w:p>
+    <w:p>
+      <w:pPr>
+        <w:rPr>
+          <w:sz w:val="20"/>
+          <w:szCs w:val="20"/>
+        </w:rPr>
+      </w:pPr>
+      <w:r>
+        <w:rPr>
+          <w:sz w:val="20"/>
+          <w:szCs w:val="20"/>
+          <w:highlight w:val="green"/>
+        </w:rPr>
+        <w:t>ii. Sequence diagram</w:t>
+      </w:r>
+      <w:r>
+        <w:rPr>
+          <w:sz w:val="20"/>
+          <w:szCs w:val="20"/>
+        </w:rPr>
+        <w:t xml:space="preserve"> </w:t>
+      </w:r>
+    </w:p>
+    <w:p>
+      <w:pPr>
+        <w:rPr>
+          <w:sz w:val="20"/>
+          <w:szCs w:val="20"/>
+        </w:rPr>
+      </w:pPr>
+      <w:r>
+        <w:rPr>
+          <w:sz w:val="20"/>
+          <w:szCs w:val="20"/>
+        </w:rPr>
+        <w:t xml:space="preserve">iii. Object diagram </w:t>
+      </w:r>
+    </w:p>
+    <w:p>
+      <w:pPr>
+        <w:rPr>
+          <w:sz w:val="20"/>
+          <w:szCs w:val="20"/>
+        </w:rPr>
+      </w:pPr>
+      <w:r>
+        <w:rPr>
+          <w:sz w:val="20"/>
+          <w:szCs w:val="20"/>
+        </w:rPr>
+        <w:t xml:space="preserve">iv. Deployment diagram </w:t>
+      </w:r>
+    </w:p>
+    <w:p>
+      <w:pPr>
+        <w:rPr>
+          <w:sz w:val="20"/>
+          <w:szCs w:val="20"/>
+        </w:rPr>
+      </w:pPr>
+    </w:p>
+    <w:p>
+      <w:pPr>
+        <w:rPr>
+          <w:sz w:val="20"/>
+          <w:szCs w:val="20"/>
+        </w:rPr>
+      </w:pPr>
+    </w:p>
+    <w:p>
+      <w:pPr>
+        <w:rPr>
+          <w:sz w:val="20"/>
+          <w:szCs w:val="20"/>
+        </w:rPr>
+      </w:pPr>
+      <w:r>
+        <w:rPr>
+          <w:sz w:val="20"/>
+          <w:szCs w:val="20"/>
+        </w:rPr>
+        <w:lastRenderedPageBreak/>
+        <w:t xml:space="preserve">f. Which one of the UML diagrams is a structural diagram? </w:t>
+      </w:r>
+    </w:p>
+    <w:p>
+      <w:pPr>
+        <w:rPr>
+          <w:sz w:val="20"/>
+          <w:szCs w:val="20"/>
+        </w:rPr>
+      </w:pPr>
+      <w:r>
+        <w:rPr>
+          <w:sz w:val="20"/>
+          <w:szCs w:val="20"/>
+        </w:rPr>
+        <w:t xml:space="preserve">i. Use case diagram </w:t>
+      </w:r>
+    </w:p>
+    <w:p>
+      <w:pPr>
+        <w:rPr>
+          <w:sz w:val="20"/>
+          <w:szCs w:val="20"/>
+        </w:rPr>
+      </w:pPr>
+      <w:r>
+        <w:rPr>
+          <w:sz w:val="20"/>
+          <w:szCs w:val="20"/>
+        </w:rPr>
+        <w:t xml:space="preserve">ii. State machine diagram </w:t>
+      </w:r>
+    </w:p>
+    <w:p>
+      <w:pPr>
+        <w:rPr>
+          <w:sz w:val="20"/>
+          <w:szCs w:val="20"/>
+        </w:rPr>
+      </w:pPr>
+      <w:r>
+        <w:rPr>
+          <w:sz w:val="20"/>
+          <w:szCs w:val="20"/>
+        </w:rPr>
+        <w:t xml:space="preserve">iii. Activity diagram </w:t>
+      </w:r>
+    </w:p>
+    <w:p>
+      <w:pPr>
+        <w:rPr>
+          <w:sz w:val="20"/>
+          <w:szCs w:val="20"/>
+        </w:rPr>
+      </w:pPr>
+      <w:r>
+        <w:rPr>
+          <w:sz w:val="20"/>
+          <w:szCs w:val="20"/>
+          <w:highlight w:val="green"/>
+        </w:rPr>
+        <w:t>iv. Composite structure diagram</w:t>
+      </w:r>
+      <w:r>
+        <w:rPr>
+          <w:sz w:val="20"/>
+          <w:szCs w:val="20"/>
+        </w:rPr>
+        <w:t xml:space="preserve"> </w:t>
+      </w:r>
+    </w:p>
+    <w:p>
+      <w:pPr>
+        <w:rPr>
+          <w:sz w:val="20"/>
+          <w:szCs w:val="20"/>
+        </w:rPr>
+      </w:pPr>
+    </w:p>
+    <w:p>
+      <w:pPr>
+        <w:rPr>
+          <w:sz w:val="20"/>
+          <w:szCs w:val="20"/>
+        </w:rPr>
+      </w:pPr>
+      <w:r>
+        <w:rPr>
+          <w:sz w:val="20"/>
+          <w:szCs w:val="20"/>
+        </w:rPr>
+        <w:t xml:space="preserve">g. In UML class diagrams, what does the notation * mean. </w:t>
+      </w:r>
+    </w:p>
+    <w:p>
+      <w:pPr>
+        <w:rPr>
+          <w:sz w:val="20"/>
+          <w:szCs w:val="20"/>
+        </w:rPr>
+      </w:pPr>
+      <w:r>
+        <w:rPr>
+          <w:sz w:val="20"/>
+          <w:szCs w:val="20"/>
+        </w:rPr>
+        <w:t xml:space="preserve">i. Multiplication operation </w:t>
+      </w:r>
+    </w:p>
+    <w:p>
+      <w:pPr>
+        <w:rPr>
+          <w:sz w:val="20"/>
+          <w:szCs w:val="20"/>
+        </w:rPr>
+      </w:pPr>
+      <w:r>
+        <w:rPr>
+          <w:sz w:val="20"/>
+          <w:szCs w:val="20"/>
+        </w:rPr>
+        <w:t xml:space="preserve">ii. Power of operation </w:t>
+      </w:r>
+    </w:p>
+    <w:p>
+      <w:pPr>
+        <w:rPr>
+          <w:sz w:val="20"/>
+          <w:szCs w:val="20"/>
+        </w:rPr>
+      </w:pPr>
+      <w:r>
+        <w:rPr>
+          <w:sz w:val="20"/>
+          <w:szCs w:val="20"/>
+          <w:highlight w:val="green"/>
+        </w:rPr>
+        <w:t>iii. Multiplicity 0..n</w:t>
+      </w:r>
+      <w:r>
+        <w:rPr>
+          <w:sz w:val="20"/>
+          <w:szCs w:val="20"/>
+        </w:rPr>
+        <w:t xml:space="preserve"> </w:t>
+      </w:r>
+    </w:p>
+    <w:p>
+      <w:pPr>
+        <w:rPr>
+          <w:sz w:val="20"/>
+          <w:szCs w:val="20"/>
+        </w:rPr>
+      </w:pPr>
+      <w:r>
+        <w:rPr>
+          <w:sz w:val="20"/>
+          <w:szCs w:val="20"/>
+        </w:rPr>
+        <w:t xml:space="preserve">iv. Multiplicity 0..1 </w:t>
+      </w:r>
+    </w:p>
+    <w:p>
+      <w:pPr>
+        <w:rPr>
+          <w:sz w:val="20"/>
+          <w:szCs w:val="20"/>
+        </w:rPr>
+      </w:pPr>
+    </w:p>
+    <w:p>
+      <w:pPr>
+        <w:rPr>
+          <w:sz w:val="20"/>
+          <w:szCs w:val="20"/>
+        </w:rPr>
+      </w:pPr>
+    </w:p>
+    <w:p>
+      <w:pPr>
+        <w:rPr>
+          <w:sz w:val="20"/>
+          <w:szCs w:val="20"/>
+        </w:rPr>
+      </w:pPr>
+      <w:r>
+        <w:rPr>
+          <w:sz w:val="20"/>
+          <w:szCs w:val="20"/>
+        </w:rPr>
+        <w:t xml:space="preserve">3. True or false? </w:t>
+      </w:r>
+    </w:p>
+    <w:p>
+      <w:pPr>
+        <w:rPr>
+          <w:sz w:val="20"/>
+          <w:szCs w:val="20"/>
+        </w:rPr>
+      </w:pPr>
+      <w:r>
+        <w:rPr>
+          <w:sz w:val="20"/>
+          <w:szCs w:val="20"/>
+        </w:rPr>
+        <w:t xml:space="preserve">a. It is not possible to call a superclass’s __init__ method from a subclass’s __init__ method. </w:t>
+      </w:r>
+    </w:p>
+    <w:p>
+      <w:pPr>
+        <w:rPr>
+          <w:b/>
+          <w:bCs/>
+          <w:sz w:val="20"/>
+          <w:szCs w:val="20"/>
+        </w:rPr>
+      </w:pPr>
+      <w:r>
+        <w:rPr>
+          <w:b/>
+          <w:bCs/>
+          <w:sz w:val="20"/>
+          <w:szCs w:val="20"/>
+        </w:rPr>
+        <w:t>False</w:t>
+      </w:r>
+    </w:p>
+    <w:p>
+      <w:pPr>
+        <w:rPr>
+          <w:sz w:val="20"/>
+          <w:szCs w:val="20"/>
+        </w:rPr>
+      </w:pPr>
+      <w:r>
+        <w:rPr>
+          <w:sz w:val="20"/>
+          <w:szCs w:val="20"/>
+        </w:rPr>
+        <w:t xml:space="preserve">b. A subclass never inherits any methods or attributes from the superclass. </w:t>
+      </w:r>
+    </w:p>
+    <w:p>
+      <w:pPr>
+        <w:rPr>
+          <w:b/>
+          <w:bCs/>
+          <w:sz w:val="20"/>
+          <w:szCs w:val="20"/>
+        </w:rPr>
+      </w:pPr>
+      <w:r>
+        <w:rPr>
+          <w:b/>
+          <w:bCs/>
+          <w:sz w:val="20"/>
+          <w:szCs w:val="20"/>
+        </w:rPr>
+        <w:t>False</w:t>
+      </w:r>
+    </w:p>
+    <w:p>
+      <w:pPr>
+        <w:rPr>
+          <w:sz w:val="20"/>
+          <w:szCs w:val="20"/>
+        </w:rPr>
+      </w:pPr>
+      <w:r>
+        <w:rPr>
+          <w:sz w:val="20"/>
+          <w:szCs w:val="20"/>
+        </w:rPr>
+        <w:t>c. A superclass can inherit methods from subclass, if they have been denoted with pass_to_super function.</w:t>
+      </w:r>
+    </w:p>
+    <w:p>
+      <w:pPr>
+        <w:rPr>
+          <w:b/>
+          <w:bCs/>
+          <w:sz w:val="20"/>
+          <w:szCs w:val="20"/>
+        </w:rPr>
+      </w:pPr>
+      <w:r>
+        <w:rPr>
+          <w:b/>
+          <w:bCs/>
+          <w:sz w:val="20"/>
+          <w:szCs w:val="20"/>
+        </w:rPr>
+        <w:t xml:space="preserve"> </w:t>
+      </w:r>
+      <w:r>
+        <w:rPr>
+          <w:b/>
+          <w:bCs/>
+          <w:sz w:val="20"/>
+          <w:szCs w:val="20"/>
+        </w:rPr>
+        <w:t>False</w:t>
+      </w:r>
+    </w:p>
+    <w:p>
+      <w:pPr>
+        <w:rPr>
+          <w:sz w:val="20"/>
+          <w:szCs w:val="20"/>
+        </w:rPr>
+      </w:pPr>
+      <w:r>
+        <w:rPr>
+          <w:sz w:val="20"/>
+          <w:szCs w:val="20"/>
+        </w:rPr>
+        <w:t xml:space="preserve">d. In a subclass it is possible to have methods and attributes in addition to those that the subclass inherits from superclass. </w:t>
+      </w:r>
+    </w:p>
+    <w:p>
+      <w:pPr>
+        <w:rPr>
+          <w:b/>
+          <w:bCs/>
+          <w:sz w:val="20"/>
+          <w:szCs w:val="20"/>
+        </w:rPr>
+      </w:pPr>
+      <w:r>
+        <w:rPr>
+          <w:b/>
+          <w:bCs/>
+          <w:sz w:val="20"/>
+          <w:szCs w:val="20"/>
+        </w:rPr>
+        <w:t>True</w:t>
+      </w:r>
+    </w:p>
+    <w:p>
+      <w:pPr>
+        <w:rPr>
+          <w:sz w:val="20"/>
+          <w:szCs w:val="20"/>
+        </w:rPr>
+      </w:pPr>
+      <w:r>
+        <w:rPr>
+          <w:sz w:val="20"/>
+          <w:szCs w:val="20"/>
+        </w:rPr>
+        <w:t xml:space="preserve">e. In Python, multiple inheritance does not exist. </w:t>
+      </w:r>
+    </w:p>
+    <w:p>
+      <w:pPr>
+        <w:rPr>
+          <w:b/>
+          <w:bCs/>
+          <w:sz w:val="20"/>
+          <w:szCs w:val="20"/>
+        </w:rPr>
+      </w:pPr>
+      <w:r>
+        <w:rPr>
+          <w:b/>
+          <w:bCs/>
+          <w:sz w:val="20"/>
+          <w:szCs w:val="20"/>
+        </w:rPr>
+        <w:t>False</w:t>
+      </w:r>
+    </w:p>
+    <w:p>
+      <w:r>
+        <w:t xml:space="preserve">f. Aggregation and composition shall never be used in UML class diagrams. </w:t>
+      </w:r>
+    </w:p>
+    <w:p>
+      <w:pPr>
+        <w:rPr>
+          <w:b/>
+          <w:bCs/>
+        </w:rPr>
+      </w:pPr>
+      <w:r>
+        <w:rPr>
+          <w:b/>
+          <w:bCs/>
+        </w:rPr>
+        <w:t>False</w:t>
+      </w:r>
+    </w:p>
+    <w:p>
+      <w:r>
+        <w:t>g. Aggregation and composition mean exactly the same thing in UML class diagrams.</w:t>
+      </w:r>
+    </w:p>
+    <w:p>
+      <w:pPr>
+        <w:rPr>
+          <w:b/>
+          <w:bCs/>
+          <w:color w:val="FF0000"/>
+          <w:lang w:val="en-US"/>
+        </w:rPr>
+      </w:pPr>
+      <w:r>
+        <w:rPr>
+          <w:b/>
+          <w:bCs/>
+        </w:rPr>
+        <w:t>False</w:t>
+      </w:r>
+    </w:p>
+    <w:p>
+      <w:pPr>
+        <w:rPr>
+          <w:color w:val="FF0000"/>
+          <w:lang w:val="en-US"/>
+        </w:rPr>
+      </w:pPr>
+    </w:p>
+    <w:p>
+      <w:pPr>
+        <w:rPr>
+          <w:color w:val="FF0000"/>
+          <w:lang w:val="en-US"/>
+        </w:rPr>
+      </w:pPr>
+    </w:p>
+    <w:p>
+      <w:pPr>
+        <w:rPr>
+          <w:color w:val="FF0000"/>
+          <w:lang w:val="en-US"/>
+        </w:rPr>
+      </w:pPr>
+    </w:p>
+    <w:p>
+      <w:r>
+        <w:lastRenderedPageBreak/>
+        <w:t>4. Take the code main.py from Itslearning, do not change it (except for the Author and code after line 42; obviously for testing purposes you can e.g. comment the methods out that you have not yet implemented, but in your final return the main.py shall be like given). Implement classes Card and Deck (in their own modules) so that the main.py can be run and the output is exactly the same than in file Ex7_task4_output.txt (of course, shuffled deck and drawn cards can be different). (You can look for help here: https://medium.com/@anthonytapias/build-a-deck-of-cards-with-oo-pythonc41913a744d3). Then implement one of the games described below (or even all of them if you like).</w:t>
+      </w:r>
+    </w:p>
+    <w:p>
+      <w:r>
+        <w:t xml:space="preserve"> a. Draw 3 cards, highest value wins. Announce results (have clear output print). Hopefully have a re-draw if there are ties.</w:t>
+      </w:r>
+    </w:p>
+    <w:p>
+      <w:r>
+        <w:t xml:space="preserve"> b. Implement card game Twenty-one (= Ventti in Finnish) or Blackjack for as many players as you like. Announce results clearly. Notice, you do not necessarily need a Player class in this game (but you are allowed to have it). </w:t>
+      </w:r>
+    </w:p>
+    <w:p>
+      <w:r>
+        <w:t>c. Create a Player class as well. Each player shall have a name and hand of cards. Then implement any card game you like (an existing one or create your own). Comment the code clearly and explain the rules as well. Have clear output prints.</w:t>
+      </w:r>
+    </w:p>
+    <w:p>
+      <w:pPr>
+        <w:rPr>
+          <w:color w:val="FF0000"/>
+          <w:lang w:val="en-US"/>
+        </w:rPr>
+      </w:pPr>
+    </w:p>
+    <w:p>
+      <w:pPr>
+        <w:rPr>
+          <w:color w:val="FF0000"/>
+          <w:lang w:val="en-US"/>
+        </w:rPr>
+      </w:pPr>
+    </w:p>
+    <w:p>
+      <w:pPr>
+        <w:rPr>
+          <w:color w:val="FF0000"/>
+          <w:lang w:val="en-US"/>
+        </w:rPr>
+      </w:pPr>
+    </w:p>
+    <w:p>
+      <w:pPr>
+        <w:rPr>
+          <w:color w:val="FF0000"/>
+          <w:lang w:val="en-US"/>
+        </w:rPr>
+      </w:pPr>
+    </w:p>
+    <w:p>
+      <w:pPr>
+        <w:rPr>
+          <w:color w:val="FF0000"/>
+          <w:lang w:val="en-US"/>
+        </w:rPr>
+      </w:pPr>
+    </w:p>
+    <w:p>
+      <w:pPr>
+        <w:rPr>
+          <w:color w:val="FF0000"/>
+          <w:lang w:val="en-US"/>
+        </w:rPr>
+      </w:pPr>
+    </w:p>
+    <w:p>
+      <w:pPr>
+        <w:rPr>
+          <w:color w:val="FF0000"/>
+          <w:lang w:val="en-US"/>
+        </w:rPr>
+      </w:pPr>
+    </w:p>
+    <w:p>
+      <w:pPr>
+        <w:rPr>
+          <w:color w:val="FF0000"/>
+          <w:lang w:val="en-US"/>
+        </w:rPr>
+      </w:pPr>
+    </w:p>
+    <w:p>
+      <w:pPr>
+        <w:rPr>
+          <w:color w:val="FF0000"/>
+          <w:lang w:val="en-US"/>
+        </w:rPr>
+      </w:pPr>
+    </w:p>
+    <w:p>
+      <w:pPr>
+        <w:rPr>
+          <w:color w:val="FF0000"/>
+          <w:lang w:val="en-US"/>
+        </w:rPr>
+      </w:pPr>
+    </w:p>
+    <w:p>
+      <w:pPr>
+        <w:rPr>
+          <w:color w:val="FF0000"/>
+          <w:lang w:val="en-US"/>
+        </w:rPr>
+      </w:pPr>
+    </w:p>
+    <w:p>
+      <w:pPr>
+        <w:rPr>
+          <w:color w:val="FF0000"/>
+          <w:lang w:val="en-US"/>
+        </w:rPr>
+      </w:pPr>
+    </w:p>
+    <w:p>
+      <w:pPr>
+        <w:rPr>
+          <w:color w:val="FF0000"/>
+          <w:lang w:val="en-US"/>
+        </w:rPr>
+      </w:pPr>
+    </w:p>
+    <w:p>
+      <w:pPr>
+        <w:rPr>
+          <w:color w:val="FF0000"/>
+          <w:lang w:val="en-US"/>
+        </w:rPr>
+      </w:pPr>
+    </w:p>
+    <w:p>
+      <w:pPr>
+        <w:rPr>
+          <w:color w:val="FF0000"/>
+          <w:lang w:val="en-US"/>
+        </w:rPr>
+      </w:pPr>
+    </w:p>
+    <w:p>
+      <w:pPr>
+        <w:rPr>
+          <w:color w:val="FF0000"/>
+          <w:lang w:val="en-US"/>
+        </w:rPr>
+      </w:pPr>
+    </w:p>
+    <w:p>
+      <w:pPr>
+        <w:rPr>
+          <w:color w:val="FF0000"/>
+          <w:lang w:val="en-US"/>
+        </w:rPr>
+      </w:pPr>
+    </w:p>
+    <w:p>
+      <w:pPr>
+        <w:rPr>
+          <w:color w:val="FF0000"/>
+          <w:lang w:val="en-US"/>
+        </w:rPr>
+      </w:pPr>
+    </w:p>
+    <w:p>
+      <w:pPr>
+        <w:rPr>
+          <w:color w:val="FF0000"/>
+          <w:lang w:val="en-US"/>
+        </w:rPr>
+      </w:pPr>
+    </w:p>
+    <w:p>
+      <w:pPr>
+        <w:rPr>
+          <w:color w:val="FF0000"/>
+          <w:lang w:val="en-US"/>
+        </w:rPr>
+      </w:pPr>
+    </w:p>
+    <w:p>
+      <w:pPr>
+        <w:rPr>
+          <w:color w:val="FF0000"/>
+          <w:lang w:val="en-US"/>
+        </w:rPr>
+      </w:pPr>
+      <w:r>
+        <w:rPr>
+          <w:color w:val="FF0000"/>
+          <w:lang w:val="en-US"/>
+        </w:rPr>
+        <w:lastRenderedPageBreak/>
+        <w:t>Screen capture</w:t>
+      </w:r>
+      <w:r>
+        <w:rPr>
+          <w:color w:val="FF0000"/>
+          <w:lang w:val="en-US"/>
+        </w:rPr>
+        <w:t xml:space="preserve"> of Task 4</w:t>
+      </w:r>
+    </w:p>
+    <w:p>
+      <w:pPr>
+        <w:rPr>
+          <w:lang w:val="en-US"/>
+        </w:rPr>
+      </w:pPr>
+      <w:r>
+        <w:rPr>
+          <w:lang w:val="en-US"/>
+        </w:rPr>
+        <w:t xml:space="preserve"> </w:t>
+      </w:r>
+      <w:r>
+        <w:rPr>
+          <w:lang w:val="en-US"/>
+        </w:rPr>
+        <w:t>Deck class:</w:t>
+      </w:r>
+    </w:p>
+    <w:p>
+      <w:pPr>
+        <w:rPr>
+          <w:lang w:val="en-US"/>
+        </w:rPr>
+      </w:pPr>
+      <w:r>
+        <w:rPr>
+          <w:noProof/>
+          <w:lang w:val="en-US"/>
+        </w:rPr>
+        <w:drawing>
+          <wp:inline distT="0" distB="0" distL="0" distR="0" wp14:anchorId="7FB0208C" wp14:editId="22DD94EB">
+            <wp:extent cx="4456238" cy="5273227"/>
+            <wp:effectExtent l="0" t="0" r="1905" b="3810"/>
+            <wp:docPr id="1" name="Kuva 1"/>
+            <wp:cNvGraphicFramePr>
+              <a:graphicFrameLocks xmlns:a="http://schemas.openxmlformats.org/drawingml/2006/main" noChangeAspect="1"/>
+            </wp:cNvGraphicFramePr>
+            <a:graphic xmlns:a="http://schemas.openxmlformats.org/drawingml/2006/main">
+              <a:graphicData uri="http://schemas.openxmlformats.org/drawingml/2006/picture">
+                <pic:pic xmlns:pic="http://schemas.openxmlformats.org/drawingml/2006/picture">
+                  <pic:nvPicPr>
+                    <pic:cNvPr id="1" name=""/>
+                    <pic:cNvPicPr/>
+                  </pic:nvPicPr>
+                  <pic:blipFill>
+                    <a:blip r:embed="rId7"/>
+                    <a:stretch>
+                      <a:fillRect/>
+                    </a:stretch>
+                  </pic:blipFill>
+                  <pic:spPr>
+                    <a:xfrm>
+                      <a:off x="0" y="0"/>
+                      <a:ext cx="4532195" cy="5363109"/>
+                    </a:xfrm>
+                    <a:prstGeom prst="rect">
+                      <a:avLst/>
+                    </a:prstGeom>
+                  </pic:spPr>
+                </pic:pic>
+              </a:graphicData>
+            </a:graphic>
+          </wp:inline>
+        </w:drawing>
+      </w:r>
+    </w:p>
+    <w:p>
+      <w:pPr>
+        <w:rPr>
+          <w:lang w:val="en-US"/>
+        </w:rPr>
+      </w:pPr>
+      <w:r>
+        <w:rPr>
+          <w:lang w:val="en-US"/>
+        </w:rPr>
+        <w:t>Card class:</w:t>
+      </w:r>
+    </w:p>
+    <w:p>
+      <w:pPr>
+        <w:rPr>
+          <w:lang w:val="en-US"/>
+        </w:rPr>
+      </w:pPr>
+      <w:r>
+        <w:rPr>
+          <w:noProof/>
+          <w:lang w:val="en-US"/>
+        </w:rPr>
+        <w:drawing>
+          <wp:inline distT="0" distB="0" distL="0" distR="0" wp14:anchorId="29A6D12A" wp14:editId="7FB31145">
+            <wp:extent cx="4802811" cy="2636613"/>
+            <wp:effectExtent l="0" t="0" r="0" b="0"/>
+            <wp:docPr id="2" name="Kuva 2"/>
+            <wp:cNvGraphicFramePr>
+              <a:graphicFrameLocks xmlns:a="http://schemas.openxmlformats.org/drawingml/2006/main" noChangeAspect="1"/>
+            </wp:cNvGraphicFramePr>
+            <a:graphic xmlns:a="http://schemas.openxmlformats.org/drawingml/2006/main">
+              <a:graphicData uri="http://schemas.openxmlformats.org/drawingml/2006/picture">
+                <pic:pic xmlns:pic="http://schemas.openxmlformats.org/drawingml/2006/picture">
+                  <pic:nvPicPr>
+                    <pic:cNvPr id="1" name=""/>
+                    <pic:cNvPicPr/>
+                  </pic:nvPicPr>
+                  <pic:blipFill>
+                    <a:blip r:embed="rId8"/>
+                    <a:stretch>
+                      <a:fillRect/>
+                    </a:stretch>
+                  </pic:blipFill>
+                  <pic:spPr>
+                    <a:xfrm>
+                      <a:off x="0" y="0"/>
                       <a:ext cx="4828332" cy="2650623"/>
                     </a:xfrm>
                     <a:prstGeom prst="rect">
@@ -630,6 +1652,7 @@
       </w:pPr>
       <w:r>
         <w:rPr>
+          <w:noProof/>
           <w:lang w:val="en-US"/>
         </w:rPr>
         <w:drawing>
@@ -656,7 +1679,7 @@
                     <pic:cNvPicPr/>
                   </pic:nvPicPr>
                   <pic:blipFill>
-                    <a:blip r:embed="rId7">
+                    <a:blip r:embed="rId9">
                       <a:extLst>
                         <a:ext uri="{28A0092B-C50C-407E-A947-70E740481C1C}">
                           <a14:useLocalDpi xmlns:a14="http://schemas.microsoft.com/office/drawing/2010/main" val="0"/>
@@ -741,11 +1764,12 @@
       </w:pPr>
       <w:r>
         <w:rPr>
+          <w:noProof/>
           <w:color w:val="FF0000"/>
           <w:lang w:val="en-US"/>
         </w:rPr>
         <w:drawing>
-          <wp:anchor distT="0" distB="0" distL="114300" distR="114300" simplePos="0" relativeHeight="251659264" behindDoc="0" locked="0" layoutInCell="1" allowOverlap="1" wp14:anchorId="3051B76C" wp14:editId="0AE8485B">
+          <wp:anchor distT="0" distB="0" distL="114300" distR="114300" simplePos="0" relativeHeight="251658241" behindDoc="0" locked="0" layoutInCell="1" allowOverlap="1" wp14:anchorId="3051B76C" wp14:editId="0AE8485B">
             <wp:simplePos x="0" y="0"/>
             <wp:positionH relativeFrom="margin">
               <wp:align>center</wp:align>
@@ -768,7 +1792,7 @@
                     <pic:cNvPicPr/>
                   </pic:nvPicPr>
                   <pic:blipFill>
-                    <a:blip r:embed="rId8">
+                    <a:blip r:embed="rId10">
                       <a:extLst>
                         <a:ext uri="{28A0092B-C50C-407E-A947-70E740481C1C}">
                           <a14:useLocalDpi xmlns:a14="http://schemas.microsoft.com/office/drawing/2010/main" val="0"/>
@@ -841,11 +1865,12 @@
       </w:pPr>
       <w:r>
         <w:rPr>
+          <w:noProof/>
           <w:lang w:val="en-US"/>
         </w:rPr>
         <w:lastRenderedPageBreak/>
         <w:drawing>
-          <wp:anchor distT="0" distB="0" distL="114300" distR="114300" simplePos="0" relativeHeight="251660288" behindDoc="0" locked="0" layoutInCell="1" allowOverlap="1" wp14:anchorId="77F75E25" wp14:editId="74218A1D">
+          <wp:anchor distT="0" distB="0" distL="114300" distR="114300" simplePos="0" relativeHeight="251658242" behindDoc="0" locked="0" layoutInCell="1" allowOverlap="1" wp14:anchorId="77F75E25" wp14:editId="74218A1D">
             <wp:simplePos x="0" y="0"/>
             <wp:positionH relativeFrom="margin">
               <wp:align>center</wp:align>
@@ -868,7 +1893,7 @@
                     <pic:cNvPicPr/>
                   </pic:nvPicPr>
                   <pic:blipFill>
-                    <a:blip r:embed="rId9">
+                    <a:blip r:embed="rId11">
                       <a:extLst>
                         <a:ext uri="{28A0092B-C50C-407E-A947-70E740481C1C}">
                           <a14:useLocalDpi xmlns:a14="http://schemas.microsoft.com/office/drawing/2010/main" val="0"/>
@@ -928,10 +1953,11 @@
       </w:pPr>
       <w:r>
         <w:rPr>
+          <w:noProof/>
           <w:lang w:val="en-US"/>
         </w:rPr>
         <w:drawing>
-          <wp:anchor distT="0" distB="0" distL="114300" distR="114300" simplePos="0" relativeHeight="251661312" behindDoc="1" locked="0" layoutInCell="1" allowOverlap="1" wp14:anchorId="7C5B5207" wp14:editId="29F32221">
+          <wp:anchor distT="0" distB="0" distL="114300" distR="114300" simplePos="0" relativeHeight="251658243" behindDoc="1" locked="0" layoutInCell="1" allowOverlap="1" wp14:anchorId="7C5B5207" wp14:editId="29F32221">
             <wp:simplePos x="0" y="0"/>
             <wp:positionH relativeFrom="margin">
               <wp:align>right</wp:align>
@@ -943,255 +1969,6 @@
             <wp:effectExtent l="0" t="0" r="0" b="5080"/>
             <wp:wrapNone/>
             <wp:docPr id="8" name="Kuva 8"/>
-            <wp:cNvGraphicFramePr>
-              <a:graphicFrameLocks xmlns:a="http://schemas.openxmlformats.org/drawingml/2006/main" noChangeAspect="1"/>
-            </wp:cNvGraphicFramePr>
-            <a:graphic xmlns:a="http://schemas.openxmlformats.org/drawingml/2006/main">
-              <a:graphicData uri="http://schemas.openxmlformats.org/drawingml/2006/picture">
-                <pic:pic xmlns:pic="http://schemas.openxmlformats.org/drawingml/2006/picture">
-                  <pic:nvPicPr>
-                    <pic:cNvPr id="1" name=""/>
-                    <pic:cNvPicPr/>
-                  </pic:nvPicPr>
-                  <pic:blipFill>
-                    <a:blip r:embed="rId10">
-                      <a:extLst>
-                        <a:ext uri="{28A0092B-C50C-407E-A947-70E740481C1C}">
-                          <a14:useLocalDpi xmlns:a14="http://schemas.microsoft.com/office/drawing/2010/main" val="0"/>
-                        </a:ext>
-                      </a:extLst>
-                    </a:blip>
-                    <a:stretch>
-                      <a:fillRect/>
-                    </a:stretch>
-                  </pic:blipFill>
-                  <pic:spPr>
-                    <a:xfrm>
-                      <a:off x="0" y="0"/>
-                      <a:ext cx="6120130" cy="3709670"/>
-                    </a:xfrm>
-                    <a:prstGeom prst="rect">
-                      <a:avLst/>
-                    </a:prstGeom>
-                  </pic:spPr>
-                </pic:pic>
-              </a:graphicData>
-            </a:graphic>
-          </wp:anchor>
-        </w:drawing>
-      </w:r>
-      <w:proofErr w:type="gramStart"/>
-      <w:r>
-        <w:rPr>
-          <w:lang w:val="en-US"/>
-        </w:rPr>
-        <w:t xml:space="preserve">Blackjack </w:t>
-      </w:r>
-      <w:r>
-        <w:rPr>
-          <w:lang w:val="en-US"/>
-        </w:rPr>
-        <w:t>:</w:t>
-      </w:r>
-      <w:proofErr w:type="gramEnd"/>
-    </w:p>
-    <w:p>
-      <w:pPr>
-        <w:rPr>
-          <w:lang w:val="en-US"/>
-        </w:rPr>
-      </w:pPr>
-    </w:p>
-    <w:p>
-      <w:pPr>
-        <w:rPr>
-          <w:color w:val="FF0000"/>
-          <w:lang w:val="en-US"/>
-        </w:rPr>
-      </w:pPr>
-    </w:p>
-    <w:p>
-      <w:pPr>
-        <w:rPr>
-          <w:color w:val="FF0000"/>
-          <w:lang w:val="en-US"/>
-        </w:rPr>
-      </w:pPr>
-    </w:p>
-    <w:p>
-      <w:pPr>
-        <w:rPr>
-          <w:color w:val="FF0000"/>
-          <w:lang w:val="en-US"/>
-        </w:rPr>
-      </w:pPr>
-    </w:p>
-    <w:p>
-      <w:pPr>
-        <w:rPr>
-          <w:color w:val="FF0000"/>
-          <w:lang w:val="en-US"/>
-        </w:rPr>
-      </w:pPr>
-    </w:p>
-    <w:p>
-      <w:pPr>
-        <w:rPr>
-          <w:color w:val="FF0000"/>
-          <w:lang w:val="en-US"/>
-        </w:rPr>
-      </w:pPr>
-    </w:p>
-    <w:p>
-      <w:pPr>
-        <w:rPr>
-          <w:color w:val="FF0000"/>
-          <w:lang w:val="en-US"/>
-        </w:rPr>
-      </w:pPr>
-    </w:p>
-    <w:p>
-      <w:pPr>
-        <w:rPr>
-          <w:color w:val="FF0000"/>
-          <w:lang w:val="en-US"/>
-        </w:rPr>
-      </w:pPr>
-    </w:p>
-    <w:p>
-      <w:pPr>
-        <w:rPr>
-          <w:color w:val="FF0000"/>
-          <w:lang w:val="en-US"/>
-        </w:rPr>
-      </w:pPr>
-    </w:p>
-    <w:p>
-      <w:pPr>
-        <w:rPr>
-          <w:color w:val="FF0000"/>
-          <w:lang w:val="en-US"/>
-        </w:rPr>
-      </w:pPr>
-    </w:p>
-    <w:p>
-      <w:pPr>
-        <w:rPr>
-          <w:color w:val="FF0000"/>
-          <w:lang w:val="en-US"/>
-        </w:rPr>
-      </w:pPr>
-      <w:r>
-        <w:rPr>
-          <w:color w:val="FF0000"/>
-          <w:lang w:val="en-US"/>
-        </w:rPr>
-        <w:lastRenderedPageBreak/>
-        <w:drawing>
-          <wp:anchor distT="0" distB="0" distL="114300" distR="114300" simplePos="0" relativeHeight="251662336" behindDoc="0" locked="0" layoutInCell="1" allowOverlap="1" wp14:anchorId="11DEA4E9" wp14:editId="184671B5">
-            <wp:simplePos x="0" y="0"/>
-            <wp:positionH relativeFrom="margin">
-              <wp:align>center</wp:align>
-            </wp:positionH>
-            <wp:positionV relativeFrom="paragraph">
-              <wp:posOffset>89</wp:posOffset>
-            </wp:positionV>
-            <wp:extent cx="6512817" cy="9454329"/>
-            <wp:effectExtent l="0" t="0" r="2540" b="0"/>
-            <wp:wrapTopAndBottom/>
-            <wp:docPr id="9" name="Kuva 9"/>
-            <wp:cNvGraphicFramePr>
-              <a:graphicFrameLocks xmlns:a="http://schemas.openxmlformats.org/drawingml/2006/main" noChangeAspect="1"/>
-            </wp:cNvGraphicFramePr>
-            <a:graphic xmlns:a="http://schemas.openxmlformats.org/drawingml/2006/main">
-              <a:graphicData uri="http://schemas.openxmlformats.org/drawingml/2006/picture">
-                <pic:pic xmlns:pic="http://schemas.openxmlformats.org/drawingml/2006/picture">
-                  <pic:nvPicPr>
-                    <pic:cNvPr id="1" name=""/>
-                    <pic:cNvPicPr/>
-                  </pic:nvPicPr>
-                  <pic:blipFill>
-                    <a:blip r:embed="rId11">
-                      <a:extLst>
-                        <a:ext uri="{28A0092B-C50C-407E-A947-70E740481C1C}">
-                          <a14:useLocalDpi xmlns:a14="http://schemas.microsoft.com/office/drawing/2010/main" val="0"/>
-                        </a:ext>
-                      </a:extLst>
-                    </a:blip>
-                    <a:stretch>
-                      <a:fillRect/>
-                    </a:stretch>
-                  </pic:blipFill>
-                  <pic:spPr>
-                    <a:xfrm>
-                      <a:off x="0" y="0"/>
-                      <a:ext cx="6512817" cy="9454329"/>
-                    </a:xfrm>
-                    <a:prstGeom prst="rect">
-                      <a:avLst/>
-                    </a:prstGeom>
-                  </pic:spPr>
-                </pic:pic>
-              </a:graphicData>
-            </a:graphic>
-          </wp:anchor>
-        </w:drawing>
-      </w:r>
-    </w:p>
-    <w:p>
-      <w:pPr>
-        <w:rPr>
-          <w:color w:val="FF0000"/>
-          <w:lang w:val="en-US"/>
-        </w:rPr>
-      </w:pPr>
-      <w:r>
-        <w:rPr>
-          <w:color w:val="FF0000"/>
-          <w:lang w:val="en-US"/>
-        </w:rPr>
-        <w:lastRenderedPageBreak/>
-        <w:t>Screen capture of the output</w:t>
-      </w:r>
-      <w:r>
-        <w:rPr>
-          <w:color w:val="FF0000"/>
-          <w:lang w:val="en-US"/>
-        </w:rPr>
-        <w:t xml:space="preserve"> of Task 4</w:t>
-      </w:r>
-    </w:p>
-    <w:p>
-      <w:pPr>
-        <w:rPr>
-          <w:color w:val="FF0000"/>
-          <w:lang w:val="en-US"/>
-        </w:rPr>
-      </w:pPr>
-    </w:p>
-    <w:p>
-      <w:pPr>
-        <w:rPr>
-          <w:lang w:val="en-US"/>
-        </w:rPr>
-      </w:pPr>
-      <w:r>
-        <w:rPr>
-          <w:lang w:val="en-US"/>
-        </w:rPr>
-        <w:drawing>
-          <wp:anchor distT="0" distB="0" distL="114300" distR="114300" simplePos="0" relativeHeight="251664384" behindDoc="1" locked="0" layoutInCell="1" allowOverlap="1" wp14:anchorId="767DE395" wp14:editId="11EDB9F5">
-            <wp:simplePos x="0" y="0"/>
-            <wp:positionH relativeFrom="column">
-              <wp:posOffset>2943225</wp:posOffset>
-            </wp:positionH>
-            <wp:positionV relativeFrom="paragraph">
-              <wp:posOffset>178330</wp:posOffset>
-            </wp:positionV>
-            <wp:extent cx="2897505" cy="8892540"/>
-            <wp:effectExtent l="0" t="0" r="0" b="3810"/>
-            <wp:wrapNone/>
-            <wp:docPr id="11" name="Kuva 11"/>
             <wp:cNvGraphicFramePr>
               <a:graphicFrameLocks xmlns:a="http://schemas.openxmlformats.org/drawingml/2006/main" noChangeAspect="1"/>
             </wp:cNvGraphicFramePr>
@@ -1217,7 +1994,7 @@
                   <pic:spPr>
                     <a:xfrm>
                       <a:off x="0" y="0"/>
-                      <a:ext cx="2897505" cy="8892540"/>
+                      <a:ext cx="6120130" cy="3709670"/>
                     </a:xfrm>
                     <a:prstGeom prst="rect">
                       <a:avLst/>
@@ -1233,19 +2010,121 @@
         <w:rPr>
           <w:lang w:val="en-US"/>
         </w:rPr>
+        <w:t xml:space="preserve">Blackjack </w:t>
+      </w:r>
+      <w:r>
+        <w:rPr>
+          <w:lang w:val="en-US"/>
+        </w:rPr>
+        <w:t>:</w:t>
+      </w:r>
+    </w:p>
+    <w:p>
+      <w:pPr>
+        <w:rPr>
+          <w:lang w:val="en-US"/>
+        </w:rPr>
+      </w:pPr>
+    </w:p>
+    <w:p>
+      <w:pPr>
+        <w:rPr>
+          <w:color w:val="FF0000"/>
+          <w:lang w:val="en-US"/>
+        </w:rPr>
+      </w:pPr>
+    </w:p>
+    <w:p>
+      <w:pPr>
+        <w:rPr>
+          <w:color w:val="FF0000"/>
+          <w:lang w:val="en-US"/>
+        </w:rPr>
+      </w:pPr>
+    </w:p>
+    <w:p>
+      <w:pPr>
+        <w:rPr>
+          <w:color w:val="FF0000"/>
+          <w:lang w:val="en-US"/>
+        </w:rPr>
+      </w:pPr>
+    </w:p>
+    <w:p>
+      <w:pPr>
+        <w:rPr>
+          <w:color w:val="FF0000"/>
+          <w:lang w:val="en-US"/>
+        </w:rPr>
+      </w:pPr>
+    </w:p>
+    <w:p>
+      <w:pPr>
+        <w:rPr>
+          <w:color w:val="FF0000"/>
+          <w:lang w:val="en-US"/>
+        </w:rPr>
+      </w:pPr>
+    </w:p>
+    <w:p>
+      <w:pPr>
+        <w:rPr>
+          <w:color w:val="FF0000"/>
+          <w:lang w:val="en-US"/>
+        </w:rPr>
+      </w:pPr>
+    </w:p>
+    <w:p>
+      <w:pPr>
+        <w:rPr>
+          <w:color w:val="FF0000"/>
+          <w:lang w:val="en-US"/>
+        </w:rPr>
+      </w:pPr>
+    </w:p>
+    <w:p>
+      <w:pPr>
+        <w:rPr>
+          <w:color w:val="FF0000"/>
+          <w:lang w:val="en-US"/>
+        </w:rPr>
+      </w:pPr>
+    </w:p>
+    <w:p>
+      <w:pPr>
+        <w:rPr>
+          <w:color w:val="FF0000"/>
+          <w:lang w:val="en-US"/>
+        </w:rPr>
+      </w:pPr>
+    </w:p>
+    <w:p>
+      <w:pPr>
+        <w:rPr>
+          <w:color w:val="FF0000"/>
+          <w:lang w:val="en-US"/>
+        </w:rPr>
+      </w:pPr>
+      <w:r>
+        <w:rPr>
+          <w:noProof/>
+          <w:color w:val="FF0000"/>
+          <w:lang w:val="en-US"/>
+        </w:rPr>
+        <w:lastRenderedPageBreak/>
         <w:drawing>
-          <wp:anchor distT="0" distB="0" distL="114300" distR="114300" simplePos="0" relativeHeight="251663360" behindDoc="1" locked="0" layoutInCell="1" allowOverlap="1" wp14:anchorId="1FA0BF2B" wp14:editId="6EB74FC1">
+          <wp:anchor distT="0" distB="0" distL="114300" distR="114300" simplePos="0" relativeHeight="251658244" behindDoc="0" locked="0" layoutInCell="1" allowOverlap="1" wp14:anchorId="11DEA4E9" wp14:editId="184671B5">
             <wp:simplePos x="0" y="0"/>
             <wp:positionH relativeFrom="margin">
-              <wp:align>left</wp:align>
+              <wp:align>center</wp:align>
             </wp:positionH>
             <wp:positionV relativeFrom="paragraph">
-              <wp:posOffset>182343</wp:posOffset>
+              <wp:posOffset>89</wp:posOffset>
             </wp:positionV>
-            <wp:extent cx="2766695" cy="8892540"/>
-            <wp:effectExtent l="0" t="0" r="0" b="3810"/>
-            <wp:wrapNone/>
-            <wp:docPr id="10" name="Kuva 10"/>
+            <wp:extent cx="6512817" cy="9454329"/>
+            <wp:effectExtent l="0" t="0" r="2540" b="0"/>
+            <wp:wrapTopAndBottom/>
+            <wp:docPr id="9" name="Kuva 9"/>
             <wp:cNvGraphicFramePr>
               <a:graphicFrameLocks xmlns:a="http://schemas.openxmlformats.org/drawingml/2006/main" noChangeAspect="1"/>
             </wp:cNvGraphicFramePr>
@@ -1271,6 +2150,154 @@
                   <pic:spPr>
                     <a:xfrm>
                       <a:off x="0" y="0"/>
+                      <a:ext cx="6512817" cy="9454329"/>
+                    </a:xfrm>
+                    <a:prstGeom prst="rect">
+                      <a:avLst/>
+                    </a:prstGeom>
+                  </pic:spPr>
+                </pic:pic>
+              </a:graphicData>
+            </a:graphic>
+          </wp:anchor>
+        </w:drawing>
+      </w:r>
+    </w:p>
+    <w:p>
+      <w:pPr>
+        <w:rPr>
+          <w:color w:val="FF0000"/>
+          <w:lang w:val="en-US"/>
+        </w:rPr>
+      </w:pPr>
+      <w:r>
+        <w:rPr>
+          <w:color w:val="FF0000"/>
+          <w:lang w:val="en-US"/>
+        </w:rPr>
+        <w:lastRenderedPageBreak/>
+        <w:t>Screen capture of the output</w:t>
+      </w:r>
+      <w:r>
+        <w:rPr>
+          <w:color w:val="FF0000"/>
+          <w:lang w:val="en-US"/>
+        </w:rPr>
+        <w:t xml:space="preserve"> of Task 4</w:t>
+      </w:r>
+    </w:p>
+    <w:p>
+      <w:pPr>
+        <w:rPr>
+          <w:color w:val="FF0000"/>
+          <w:lang w:val="en-US"/>
+        </w:rPr>
+      </w:pPr>
+    </w:p>
+    <w:p>
+      <w:pPr>
+        <w:rPr>
+          <w:lang w:val="en-US"/>
+        </w:rPr>
+      </w:pPr>
+      <w:r>
+        <w:rPr>
+          <w:noProof/>
+          <w:lang w:val="en-US"/>
+        </w:rPr>
+        <w:drawing>
+          <wp:anchor distT="0" distB="0" distL="114300" distR="114300" simplePos="0" relativeHeight="251658246" behindDoc="1" locked="0" layoutInCell="1" allowOverlap="1" wp14:anchorId="767DE395" wp14:editId="11EDB9F5">
+            <wp:simplePos x="0" y="0"/>
+            <wp:positionH relativeFrom="column">
+              <wp:posOffset>2943225</wp:posOffset>
+            </wp:positionH>
+            <wp:positionV relativeFrom="paragraph">
+              <wp:posOffset>178330</wp:posOffset>
+            </wp:positionV>
+            <wp:extent cx="2897505" cy="8892540"/>
+            <wp:effectExtent l="0" t="0" r="0" b="3810"/>
+            <wp:wrapNone/>
+            <wp:docPr id="11" name="Kuva 11"/>
+            <wp:cNvGraphicFramePr>
+              <a:graphicFrameLocks xmlns:a="http://schemas.openxmlformats.org/drawingml/2006/main" noChangeAspect="1"/>
+            </wp:cNvGraphicFramePr>
+            <a:graphic xmlns:a="http://schemas.openxmlformats.org/drawingml/2006/main">
+              <a:graphicData uri="http://schemas.openxmlformats.org/drawingml/2006/picture">
+                <pic:pic xmlns:pic="http://schemas.openxmlformats.org/drawingml/2006/picture">
+                  <pic:nvPicPr>
+                    <pic:cNvPr id="1" name=""/>
+                    <pic:cNvPicPr/>
+                  </pic:nvPicPr>
+                  <pic:blipFill>
+                    <a:blip r:embed="rId14">
+                      <a:extLst>
+                        <a:ext uri="{28A0092B-C50C-407E-A947-70E740481C1C}">
+                          <a14:useLocalDpi xmlns:a14="http://schemas.microsoft.com/office/drawing/2010/main" val="0"/>
+                        </a:ext>
+                      </a:extLst>
+                    </a:blip>
+                    <a:stretch>
+                      <a:fillRect/>
+                    </a:stretch>
+                  </pic:blipFill>
+                  <pic:spPr>
+                    <a:xfrm>
+                      <a:off x="0" y="0"/>
+                      <a:ext cx="2897505" cy="8892540"/>
+                    </a:xfrm>
+                    <a:prstGeom prst="rect">
+                      <a:avLst/>
+                    </a:prstGeom>
+                  </pic:spPr>
+                </pic:pic>
+              </a:graphicData>
+            </a:graphic>
+          </wp:anchor>
+        </w:drawing>
+      </w:r>
+      <w:r>
+        <w:rPr>
+          <w:noProof/>
+          <w:lang w:val="en-US"/>
+        </w:rPr>
+        <w:drawing>
+          <wp:anchor distT="0" distB="0" distL="114300" distR="114300" simplePos="0" relativeHeight="251658245" behindDoc="1" locked="0" layoutInCell="1" allowOverlap="1" wp14:anchorId="1FA0BF2B" wp14:editId="6EB74FC1">
+            <wp:simplePos x="0" y="0"/>
+            <wp:positionH relativeFrom="margin">
+              <wp:align>left</wp:align>
+            </wp:positionH>
+            <wp:positionV relativeFrom="paragraph">
+              <wp:posOffset>182343</wp:posOffset>
+            </wp:positionV>
+            <wp:extent cx="2766695" cy="8892540"/>
+            <wp:effectExtent l="0" t="0" r="0" b="3810"/>
+            <wp:wrapNone/>
+            <wp:docPr id="10" name="Kuva 10"/>
+            <wp:cNvGraphicFramePr>
+              <a:graphicFrameLocks xmlns:a="http://schemas.openxmlformats.org/drawingml/2006/main" noChangeAspect="1"/>
+            </wp:cNvGraphicFramePr>
+            <a:graphic xmlns:a="http://schemas.openxmlformats.org/drawingml/2006/main">
+              <a:graphicData uri="http://schemas.openxmlformats.org/drawingml/2006/picture">
+                <pic:pic xmlns:pic="http://schemas.openxmlformats.org/drawingml/2006/picture">
+                  <pic:nvPicPr>
+                    <pic:cNvPr id="1" name=""/>
+                    <pic:cNvPicPr/>
+                  </pic:nvPicPr>
+                  <pic:blipFill>
+                    <a:blip r:embed="rId15">
+                      <a:extLst>
+                        <a:ext uri="{28A0092B-C50C-407E-A947-70E740481C1C}">
+                          <a14:useLocalDpi xmlns:a14="http://schemas.microsoft.com/office/drawing/2010/main" val="0"/>
+                        </a:ext>
+                      </a:extLst>
+                    </a:blip>
+                    <a:stretch>
+                      <a:fillRect/>
+                    </a:stretch>
+                  </pic:blipFill>
+                  <pic:spPr>
+                    <a:xfrm>
+                      <a:off x="0" y="0"/>
                       <a:ext cx="2766695" cy="8892540"/>
                     </a:xfrm>
                     <a:prstGeom prst="rect">
@@ -1535,6 +2562,7 @@
       </w:pPr>
       <w:r>
         <w:rPr>
+          <w:noProof/>
           <w:color w:val="FF0000"/>
           <w:lang w:val="en-US"/>
         </w:rPr>
@@ -1554,7 +2582,7 @@
                     <pic:cNvPicPr/>
                   </pic:nvPicPr>
                   <pic:blipFill>
-                    <a:blip r:embed="rId14"/>
+                    <a:blip r:embed="rId16"/>
                     <a:stretch>
                       <a:fillRect/>
                     </a:stretch>
@@ -1645,6 +2673,7 @@
       </w:pPr>
       <w:r>
         <w:rPr>
+          <w:noProof/>
           <w:lang w:val="en-US"/>
         </w:rPr>
         <w:drawing>
@@ -1663,7 +2692,7 @@
                     <pic:cNvPicPr/>
                   </pic:nvPicPr>
                   <pic:blipFill>
-                    <a:blip r:embed="rId15"/>
+                    <a:blip r:embed="rId17"/>
                     <a:stretch>
                       <a:fillRect/>
                     </a:stretch>
@@ -1716,6 +2745,68 @@
       </w:pPr>
     </w:p>
     <w:p>
+      <w:r>
+        <w:lastRenderedPageBreak/>
+        <w:t>5. Implement the following UML diagram. Try to figure out the best way to have animals in appropriate data structure in the Student class (see the link in Task 4 above, there is an example of Deck class creating a deck of cards, pay attention to the relationship between the Deck class and Card class and think how that information can be applied in the relationship between the Student class and Animal class). Pet Class can also be called Animal (you most likely have implemented that in previous exercises). Think (carefully), do you need to have the owner of the pet information in the Pet/Animal class (in order to make the relationship between Student and Pet) If yes, add that.</w:t>
+      </w:r>
+    </w:p>
+    <w:p/>
+    <w:p/>
+    <w:p>
+      <w:r>
+        <w:drawing>
+          <wp:inline distT="0" distB="0" distL="0" distR="0" wp14:anchorId="56E5EF89" wp14:editId="42713D6E">
+            <wp:extent cx="6120130" cy="2540000"/>
+            <wp:effectExtent l="0" t="0" r="0" b="0"/>
+            <wp:docPr id="16" name="Kuva 16"/>
+            <wp:cNvGraphicFramePr>
+              <a:graphicFrameLocks xmlns:a="http://schemas.openxmlformats.org/drawingml/2006/main" noChangeAspect="1"/>
+            </wp:cNvGraphicFramePr>
+            <a:graphic xmlns:a="http://schemas.openxmlformats.org/drawingml/2006/main">
+              <a:graphicData uri="http://schemas.openxmlformats.org/drawingml/2006/picture">
+                <pic:pic xmlns:pic="http://schemas.openxmlformats.org/drawingml/2006/picture">
+                  <pic:nvPicPr>
+                    <pic:cNvPr id="1" name=""/>
+                    <pic:cNvPicPr/>
+                  </pic:nvPicPr>
+                  <pic:blipFill>
+                    <a:blip r:embed="rId18"/>
+                    <a:stretch>
+                      <a:fillRect/>
+                    </a:stretch>
+                  </pic:blipFill>
+                  <pic:spPr>
+                    <a:xfrm>
+                      <a:off x="0" y="0"/>
+                      <a:ext cx="6120130" cy="2540000"/>
+                    </a:xfrm>
+                    <a:prstGeom prst="rect">
+                      <a:avLst/>
+                    </a:prstGeom>
+                  </pic:spPr>
+                </pic:pic>
+              </a:graphicData>
+            </a:graphic>
+          </wp:inline>
+        </w:drawing>
+      </w:r>
+    </w:p>
+    <w:p/>
+    <w:p/>
+    <w:p/>
+    <w:p/>
+    <w:p/>
+    <w:p/>
+    <w:p/>
+    <w:p/>
+    <w:p/>
+    <w:p/>
+    <w:p/>
+    <w:p/>
+    <w:p/>
+    <w:p/>
+    <w:p/>
+    <w:p>
       <w:pPr>
         <w:rPr>
           <w:color w:val="FF0000"/>
@@ -1748,21 +2839,504 @@
         <w:rPr>
           <w:lang w:val="en-US"/>
         </w:rPr>
+        <w:t xml:space="preserve">Student: </w:t>
+      </w:r>
+    </w:p>
+    <w:p>
+      <w:pPr>
+        <w:rPr>
+          <w:lang w:val="en-US"/>
+        </w:rPr>
+      </w:pPr>
+      <w:r>
+        <w:rPr>
+          <w:lang w:val="en-US"/>
+        </w:rPr>
+        <w:drawing>
+          <wp:anchor distT="0" distB="0" distL="114300" distR="114300" simplePos="0" relativeHeight="251659270" behindDoc="1" locked="0" layoutInCell="1" allowOverlap="1" wp14:anchorId="1A95BF67" wp14:editId="4A088E5C">
+            <wp:simplePos x="0" y="0"/>
+            <wp:positionH relativeFrom="margin">
+              <wp:align>center</wp:align>
+            </wp:positionH>
+            <wp:positionV relativeFrom="paragraph">
+              <wp:posOffset>3810</wp:posOffset>
+            </wp:positionV>
+            <wp:extent cx="5961711" cy="9071803"/>
+            <wp:effectExtent l="0" t="0" r="1270" b="0"/>
+            <wp:wrapNone/>
+            <wp:docPr id="3" name="Kuva 3"/>
+            <wp:cNvGraphicFramePr>
+              <a:graphicFrameLocks xmlns:a="http://schemas.openxmlformats.org/drawingml/2006/main" noChangeAspect="1"/>
+            </wp:cNvGraphicFramePr>
+            <a:graphic xmlns:a="http://schemas.openxmlformats.org/drawingml/2006/main">
+              <a:graphicData uri="http://schemas.openxmlformats.org/drawingml/2006/picture">
+                <pic:pic xmlns:pic="http://schemas.openxmlformats.org/drawingml/2006/picture">
+                  <pic:nvPicPr>
+                    <pic:cNvPr id="1" name=""/>
+                    <pic:cNvPicPr/>
+                  </pic:nvPicPr>
+                  <pic:blipFill>
+                    <a:blip r:embed="rId19">
+                      <a:extLst>
+                        <a:ext uri="{28A0092B-C50C-407E-A947-70E740481C1C}">
+                          <a14:useLocalDpi xmlns:a14="http://schemas.microsoft.com/office/drawing/2010/main" val="0"/>
+                        </a:ext>
+                      </a:extLst>
+                    </a:blip>
+                    <a:stretch>
+                      <a:fillRect/>
+                    </a:stretch>
+                  </pic:blipFill>
+                  <pic:spPr>
+                    <a:xfrm>
+                      <a:off x="0" y="0"/>
+                      <a:ext cx="5961711" cy="9071803"/>
+                    </a:xfrm>
+                    <a:prstGeom prst="rect">
+                      <a:avLst/>
+                    </a:prstGeom>
+                  </pic:spPr>
+                </pic:pic>
+              </a:graphicData>
+            </a:graphic>
+            <wp14:sizeRelH relativeFrom="margin">
+              <wp14:pctWidth>0</wp14:pctWidth>
+            </wp14:sizeRelH>
+            <wp14:sizeRelV relativeFrom="margin">
+              <wp14:pctHeight>0</wp14:pctHeight>
+            </wp14:sizeRelV>
+          </wp:anchor>
+        </w:drawing>
+      </w:r>
+    </w:p>
+    <w:p>
+      <w:pPr>
+        <w:rPr>
+          <w:lang w:val="en-US"/>
+        </w:rPr>
+      </w:pPr>
+    </w:p>
+    <w:p>
+      <w:pPr>
+        <w:rPr>
+          <w:lang w:val="en-US"/>
+        </w:rPr>
+      </w:pPr>
+    </w:p>
+    <w:p>
+      <w:pPr>
+        <w:rPr>
+          <w:lang w:val="en-US"/>
+        </w:rPr>
+      </w:pPr>
+    </w:p>
+    <w:p>
+      <w:pPr>
+        <w:rPr>
+          <w:lang w:val="en-US"/>
+        </w:rPr>
+      </w:pPr>
+    </w:p>
+    <w:p>
+      <w:pPr>
+        <w:rPr>
+          <w:lang w:val="en-US"/>
+        </w:rPr>
+      </w:pPr>
+    </w:p>
+    <w:p>
+      <w:pPr>
+        <w:rPr>
+          <w:lang w:val="en-US"/>
+        </w:rPr>
+      </w:pPr>
+    </w:p>
+    <w:p>
+      <w:pPr>
+        <w:rPr>
+          <w:lang w:val="en-US"/>
+        </w:rPr>
+      </w:pPr>
+    </w:p>
+    <w:p>
+      <w:pPr>
+        <w:rPr>
+          <w:lang w:val="en-US"/>
+        </w:rPr>
+      </w:pPr>
+    </w:p>
+    <w:p>
+      <w:pPr>
+        <w:rPr>
+          <w:lang w:val="en-US"/>
+        </w:rPr>
+      </w:pPr>
+    </w:p>
+    <w:p>
+      <w:pPr>
+        <w:rPr>
+          <w:lang w:val="en-US"/>
+        </w:rPr>
+      </w:pPr>
+    </w:p>
+    <w:p>
+      <w:pPr>
+        <w:rPr>
+          <w:lang w:val="en-US"/>
+        </w:rPr>
+      </w:pPr>
+    </w:p>
+    <w:p>
+      <w:pPr>
+        <w:rPr>
+          <w:lang w:val="en-US"/>
+        </w:rPr>
+      </w:pPr>
+    </w:p>
+    <w:p>
+      <w:pPr>
+        <w:rPr>
+          <w:lang w:val="en-US"/>
+        </w:rPr>
+      </w:pPr>
+    </w:p>
+    <w:p>
+      <w:pPr>
+        <w:rPr>
+          <w:lang w:val="en-US"/>
+        </w:rPr>
+      </w:pPr>
+    </w:p>
+    <w:p>
+      <w:pPr>
+        <w:rPr>
+          <w:lang w:val="en-US"/>
+        </w:rPr>
+      </w:pPr>
+    </w:p>
+    <w:p>
+      <w:pPr>
+        <w:rPr>
+          <w:lang w:val="en-US"/>
+        </w:rPr>
+      </w:pPr>
+    </w:p>
+    <w:p>
+      <w:pPr>
+        <w:rPr>
+          <w:lang w:val="en-US"/>
+        </w:rPr>
+      </w:pPr>
+    </w:p>
+    <w:p>
+      <w:pPr>
+        <w:rPr>
+          <w:lang w:val="en-US"/>
+        </w:rPr>
+      </w:pPr>
+    </w:p>
+    <w:p>
+      <w:pPr>
+        <w:rPr>
+          <w:lang w:val="en-US"/>
+        </w:rPr>
+      </w:pPr>
+    </w:p>
+    <w:p>
+      <w:pPr>
+        <w:rPr>
+          <w:lang w:val="en-US"/>
+        </w:rPr>
+      </w:pPr>
+    </w:p>
+    <w:p>
+      <w:pPr>
+        <w:rPr>
+          <w:lang w:val="en-US"/>
+        </w:rPr>
+      </w:pPr>
+    </w:p>
+    <w:p>
+      <w:pPr>
+        <w:rPr>
+          <w:lang w:val="en-US"/>
+        </w:rPr>
+      </w:pPr>
+    </w:p>
+    <w:p>
+      <w:pPr>
+        <w:rPr>
+          <w:lang w:val="en-US"/>
+        </w:rPr>
+      </w:pPr>
+    </w:p>
+    <w:p>
+      <w:pPr>
+        <w:rPr>
+          <w:lang w:val="en-US"/>
+        </w:rPr>
+      </w:pPr>
+    </w:p>
+    <w:p>
+      <w:pPr>
+        <w:rPr>
+          <w:lang w:val="en-US"/>
+        </w:rPr>
+      </w:pPr>
+    </w:p>
+    <w:p>
+      <w:pPr>
+        <w:rPr>
+          <w:lang w:val="en-US"/>
+        </w:rPr>
+      </w:pPr>
+    </w:p>
+    <w:p>
+      <w:pPr>
+        <w:rPr>
+          <w:lang w:val="en-US"/>
+        </w:rPr>
+      </w:pPr>
+    </w:p>
+    <w:p>
+      <w:pPr>
+        <w:rPr>
+          <w:lang w:val="en-US"/>
+        </w:rPr>
+      </w:pPr>
+    </w:p>
+    <w:p>
+      <w:pPr>
+        <w:rPr>
+          <w:lang w:val="en-US"/>
+        </w:rPr>
+      </w:pPr>
+      <w:r>
+        <w:rPr>
+          <w:lang w:val="en-US"/>
+        </w:rPr>
+        <w:lastRenderedPageBreak/>
         <w:t xml:space="preserve"> </w:t>
       </w:r>
-    </w:p>
-    <w:p>
-      <w:pPr>
-        <w:rPr>
-          <w:color w:val="FF0000"/>
-          <w:lang w:val="en-US"/>
-        </w:rPr>
-      </w:pPr>
-      <w:r>
-        <w:rPr>
-          <w:color w:val="FF0000"/>
-          <w:lang w:val="en-US"/>
-        </w:rPr>
+      <w:r>
+        <w:rPr>
+          <w:lang w:val="en-US"/>
+        </w:rPr>
+        <w:t>Pet:</w:t>
+      </w:r>
+    </w:p>
+    <w:p>
+      <w:pPr>
+        <w:rPr>
+          <w:lang w:val="en-US"/>
+        </w:rPr>
+      </w:pPr>
+      <w:r>
+        <w:rPr>
+          <w:lang w:val="en-US"/>
+        </w:rPr>
+        <w:drawing>
+          <wp:inline distT="0" distB="0" distL="0" distR="0" wp14:anchorId="4F651B54" wp14:editId="30765AF6">
+            <wp:extent cx="6120130" cy="5864225"/>
+            <wp:effectExtent l="0" t="0" r="0" b="3175"/>
+            <wp:docPr id="5" name="Kuva 5"/>
+            <wp:cNvGraphicFramePr>
+              <a:graphicFrameLocks xmlns:a="http://schemas.openxmlformats.org/drawingml/2006/main" noChangeAspect="1"/>
+            </wp:cNvGraphicFramePr>
+            <a:graphic xmlns:a="http://schemas.openxmlformats.org/drawingml/2006/main">
+              <a:graphicData uri="http://schemas.openxmlformats.org/drawingml/2006/picture">
+                <pic:pic xmlns:pic="http://schemas.openxmlformats.org/drawingml/2006/picture">
+                  <pic:nvPicPr>
+                    <pic:cNvPr id="1" name=""/>
+                    <pic:cNvPicPr/>
+                  </pic:nvPicPr>
+                  <pic:blipFill>
+                    <a:blip r:embed="rId20"/>
+                    <a:stretch>
+                      <a:fillRect/>
+                    </a:stretch>
+                  </pic:blipFill>
+                  <pic:spPr>
+                    <a:xfrm>
+                      <a:off x="0" y="0"/>
+                      <a:ext cx="6120130" cy="5864225"/>
+                    </a:xfrm>
+                    <a:prstGeom prst="rect">
+                      <a:avLst/>
+                    </a:prstGeom>
+                  </pic:spPr>
+                </pic:pic>
+              </a:graphicData>
+            </a:graphic>
+          </wp:inline>
+        </w:drawing>
+      </w:r>
+    </w:p>
+    <w:p>
+      <w:pPr>
+        <w:rPr>
+          <w:lang w:val="en-US"/>
+        </w:rPr>
+      </w:pPr>
+    </w:p>
+    <w:p>
+      <w:pPr>
+        <w:rPr>
+          <w:lang w:val="en-US"/>
+        </w:rPr>
+      </w:pPr>
+    </w:p>
+    <w:p>
+      <w:pPr>
+        <w:rPr>
+          <w:lang w:val="en-US"/>
+        </w:rPr>
+      </w:pPr>
+    </w:p>
+    <w:p>
+      <w:pPr>
+        <w:rPr>
+          <w:lang w:val="en-US"/>
+        </w:rPr>
+      </w:pPr>
+    </w:p>
+    <w:p>
+      <w:pPr>
+        <w:rPr>
+          <w:lang w:val="en-US"/>
+        </w:rPr>
+      </w:pPr>
+    </w:p>
+    <w:p>
+      <w:pPr>
+        <w:rPr>
+          <w:lang w:val="en-US"/>
+        </w:rPr>
+      </w:pPr>
+    </w:p>
+    <w:p>
+      <w:pPr>
+        <w:rPr>
+          <w:lang w:val="en-US"/>
+        </w:rPr>
+      </w:pPr>
+    </w:p>
+    <w:p>
+      <w:pPr>
+        <w:rPr>
+          <w:lang w:val="en-US"/>
+        </w:rPr>
+      </w:pPr>
+    </w:p>
+    <w:p>
+      <w:pPr>
+        <w:rPr>
+          <w:lang w:val="en-US"/>
+        </w:rPr>
+      </w:pPr>
+    </w:p>
+    <w:p>
+      <w:pPr>
+        <w:rPr>
+          <w:lang w:val="en-US"/>
+        </w:rPr>
+      </w:pPr>
+      <w:r>
+        <w:rPr>
+          <w:lang w:val="en-US"/>
+        </w:rPr>
+        <w:lastRenderedPageBreak/>
+        <w:t>Main:</w:t>
+      </w:r>
+    </w:p>
+    <w:p>
+      <w:pPr>
+        <w:rPr>
+          <w:lang w:val="en-US"/>
+        </w:rPr>
+      </w:pPr>
+      <w:r>
+        <w:rPr>
+          <w:lang w:val="en-US"/>
+        </w:rPr>
+        <w:drawing>
+          <wp:inline distT="0" distB="0" distL="0" distR="0" wp14:anchorId="021F6193" wp14:editId="36AC6983">
+            <wp:extent cx="6120130" cy="7198995"/>
+            <wp:effectExtent l="0" t="0" r="0" b="1905"/>
+            <wp:docPr id="14" name="Kuva 14"/>
+            <wp:cNvGraphicFramePr>
+              <a:graphicFrameLocks xmlns:a="http://schemas.openxmlformats.org/drawingml/2006/main" noChangeAspect="1"/>
+            </wp:cNvGraphicFramePr>
+            <a:graphic xmlns:a="http://schemas.openxmlformats.org/drawingml/2006/main">
+              <a:graphicData uri="http://schemas.openxmlformats.org/drawingml/2006/picture">
+                <pic:pic xmlns:pic="http://schemas.openxmlformats.org/drawingml/2006/picture">
+                  <pic:nvPicPr>
+                    <pic:cNvPr id="1" name=""/>
+                    <pic:cNvPicPr/>
+                  </pic:nvPicPr>
+                  <pic:blipFill>
+                    <a:blip r:embed="rId21"/>
+                    <a:stretch>
+                      <a:fillRect/>
+                    </a:stretch>
+                  </pic:blipFill>
+                  <pic:spPr>
+                    <a:xfrm>
+                      <a:off x="0" y="0"/>
+                      <a:ext cx="6120130" cy="7198995"/>
+                    </a:xfrm>
+                    <a:prstGeom prst="rect">
+                      <a:avLst/>
+                    </a:prstGeom>
+                  </pic:spPr>
+                </pic:pic>
+              </a:graphicData>
+            </a:graphic>
+          </wp:inline>
+        </w:drawing>
+      </w:r>
+    </w:p>
+    <w:p>
+      <w:pPr>
+        <w:rPr>
+          <w:lang w:val="en-US"/>
+        </w:rPr>
+      </w:pPr>
+    </w:p>
+    <w:p>
+      <w:pPr>
+        <w:rPr>
+          <w:lang w:val="en-US"/>
+        </w:rPr>
+      </w:pPr>
+    </w:p>
+    <w:p>
+      <w:pPr>
+        <w:rPr>
+          <w:lang w:val="en-US"/>
+        </w:rPr>
+      </w:pPr>
+    </w:p>
+    <w:p>
+      <w:pPr>
+        <w:rPr>
+          <w:lang w:val="en-US"/>
+        </w:rPr>
+      </w:pPr>
+    </w:p>
+    <w:p>
+      <w:pPr>
+        <w:rPr>
+          <w:color w:val="FF0000"/>
+          <w:lang w:val="en-US"/>
+        </w:rPr>
+      </w:pPr>
+      <w:r>
+        <w:rPr>
+          <w:color w:val="FF0000"/>
+          <w:lang w:val="en-US"/>
+        </w:rPr>
+        <w:lastRenderedPageBreak/>
         <w:t>Screen capture of the output</w:t>
       </w:r>
       <w:r>
@@ -1780,14 +3354,376 @@
           <w:lang w:val="en-US"/>
         </w:rPr>
       </w:pPr>
-    </w:p>
-    <w:p>
-      <w:pPr>
-        <w:rPr>
-          <w:color w:val="FF0000"/>
-          <w:lang w:val="en-US"/>
-        </w:rPr>
-      </w:pPr>
+      <w:r>
+        <w:rPr>
+          <w:color w:val="FF0000"/>
+          <w:lang w:val="en-US"/>
+        </w:rPr>
+        <w:drawing>
+          <wp:anchor distT="0" distB="0" distL="114300" distR="114300" simplePos="0" relativeHeight="251660294" behindDoc="1" locked="0" layoutInCell="1" allowOverlap="1" wp14:anchorId="34FCE5A6" wp14:editId="6254AF48">
+            <wp:simplePos x="0" y="0"/>
+            <wp:positionH relativeFrom="margin">
+              <wp:align>center</wp:align>
+            </wp:positionH>
+            <wp:positionV relativeFrom="paragraph">
+              <wp:posOffset>4055</wp:posOffset>
+            </wp:positionV>
+            <wp:extent cx="4615180" cy="8892540"/>
+            <wp:effectExtent l="0" t="0" r="0" b="3810"/>
+            <wp:wrapNone/>
+            <wp:docPr id="15" name="Kuva 15"/>
+            <wp:cNvGraphicFramePr>
+              <a:graphicFrameLocks xmlns:a="http://schemas.openxmlformats.org/drawingml/2006/main" noChangeAspect="1"/>
+            </wp:cNvGraphicFramePr>
+            <a:graphic xmlns:a="http://schemas.openxmlformats.org/drawingml/2006/main">
+              <a:graphicData uri="http://schemas.openxmlformats.org/drawingml/2006/picture">
+                <pic:pic xmlns:pic="http://schemas.openxmlformats.org/drawingml/2006/picture">
+                  <pic:nvPicPr>
+                    <pic:cNvPr id="1" name=""/>
+                    <pic:cNvPicPr/>
+                  </pic:nvPicPr>
+                  <pic:blipFill>
+                    <a:blip r:embed="rId22">
+                      <a:extLst>
+                        <a:ext uri="{28A0092B-C50C-407E-A947-70E740481C1C}">
+                          <a14:useLocalDpi xmlns:a14="http://schemas.microsoft.com/office/drawing/2010/main" val="0"/>
+                        </a:ext>
+                      </a:extLst>
+                    </a:blip>
+                    <a:stretch>
+                      <a:fillRect/>
+                    </a:stretch>
+                  </pic:blipFill>
+                  <pic:spPr>
+                    <a:xfrm>
+                      <a:off x="0" y="0"/>
+                      <a:ext cx="4615180" cy="8892540"/>
+                    </a:xfrm>
+                    <a:prstGeom prst="rect">
+                      <a:avLst/>
+                    </a:prstGeom>
+                  </pic:spPr>
+                </pic:pic>
+              </a:graphicData>
+            </a:graphic>
+          </wp:anchor>
+        </w:drawing>
+      </w:r>
+    </w:p>
+    <w:p>
+      <w:pPr>
+        <w:rPr>
+          <w:color w:val="FF0000"/>
+          <w:lang w:val="en-US"/>
+        </w:rPr>
+      </w:pPr>
+    </w:p>
+    <w:p>
+      <w:pPr>
+        <w:rPr>
+          <w:color w:val="FF0000"/>
+          <w:lang w:val="en-US"/>
+        </w:rPr>
+      </w:pPr>
+    </w:p>
+    <w:p>
+      <w:pPr>
+        <w:rPr>
+          <w:color w:val="FF0000"/>
+          <w:lang w:val="en-US"/>
+        </w:rPr>
+      </w:pPr>
+    </w:p>
+    <w:p>
+      <w:pPr>
+        <w:rPr>
+          <w:color w:val="FF0000"/>
+          <w:lang w:val="en-US"/>
+        </w:rPr>
+      </w:pPr>
+    </w:p>
+    <w:p>
+      <w:pPr>
+        <w:rPr>
+          <w:color w:val="FF0000"/>
+          <w:lang w:val="en-US"/>
+        </w:rPr>
+      </w:pPr>
+    </w:p>
+    <w:p>
+      <w:pPr>
+        <w:rPr>
+          <w:color w:val="FF0000"/>
+          <w:lang w:val="en-US"/>
+        </w:rPr>
+      </w:pPr>
+    </w:p>
+    <w:p>
+      <w:pPr>
+        <w:rPr>
+          <w:color w:val="FF0000"/>
+          <w:lang w:val="en-US"/>
+        </w:rPr>
+      </w:pPr>
+    </w:p>
+    <w:p>
+      <w:pPr>
+        <w:rPr>
+          <w:color w:val="FF0000"/>
+          <w:lang w:val="en-US"/>
+        </w:rPr>
+      </w:pPr>
+    </w:p>
+    <w:p>
+      <w:pPr>
+        <w:rPr>
+          <w:color w:val="FF0000"/>
+          <w:lang w:val="en-US"/>
+        </w:rPr>
+      </w:pPr>
+    </w:p>
+    <w:p>
+      <w:pPr>
+        <w:rPr>
+          <w:color w:val="FF0000"/>
+          <w:lang w:val="en-US"/>
+        </w:rPr>
+      </w:pPr>
+    </w:p>
+    <w:p>
+      <w:pPr>
+        <w:rPr>
+          <w:color w:val="FF0000"/>
+          <w:lang w:val="en-US"/>
+        </w:rPr>
+      </w:pPr>
+    </w:p>
+    <w:p>
+      <w:pPr>
+        <w:rPr>
+          <w:color w:val="FF0000"/>
+          <w:lang w:val="en-US"/>
+        </w:rPr>
+      </w:pPr>
+    </w:p>
+    <w:p>
+      <w:pPr>
+        <w:rPr>
+          <w:color w:val="FF0000"/>
+          <w:lang w:val="en-US"/>
+        </w:rPr>
+      </w:pPr>
+    </w:p>
+    <w:p>
+      <w:pPr>
+        <w:rPr>
+          <w:color w:val="FF0000"/>
+          <w:lang w:val="en-US"/>
+        </w:rPr>
+      </w:pPr>
+    </w:p>
+    <w:p>
+      <w:pPr>
+        <w:rPr>
+          <w:color w:val="FF0000"/>
+          <w:lang w:val="en-US"/>
+        </w:rPr>
+      </w:pPr>
+    </w:p>
+    <w:p>
+      <w:pPr>
+        <w:rPr>
+          <w:color w:val="FF0000"/>
+          <w:lang w:val="en-US"/>
+        </w:rPr>
+      </w:pPr>
+    </w:p>
+    <w:p>
+      <w:pPr>
+        <w:rPr>
+          <w:color w:val="FF0000"/>
+          <w:lang w:val="en-US"/>
+        </w:rPr>
+      </w:pPr>
+    </w:p>
+    <w:p>
+      <w:pPr>
+        <w:rPr>
+          <w:color w:val="FF0000"/>
+          <w:lang w:val="en-US"/>
+        </w:rPr>
+      </w:pPr>
+    </w:p>
+    <w:p>
+      <w:pPr>
+        <w:rPr>
+          <w:color w:val="FF0000"/>
+          <w:lang w:val="en-US"/>
+        </w:rPr>
+      </w:pPr>
+    </w:p>
+    <w:p>
+      <w:pPr>
+        <w:rPr>
+          <w:color w:val="FF0000"/>
+          <w:lang w:val="en-US"/>
+        </w:rPr>
+      </w:pPr>
+    </w:p>
+    <w:p>
+      <w:pPr>
+        <w:rPr>
+          <w:color w:val="FF0000"/>
+          <w:lang w:val="en-US"/>
+        </w:rPr>
+      </w:pPr>
+    </w:p>
+    <w:p>
+      <w:pPr>
+        <w:rPr>
+          <w:color w:val="FF0000"/>
+          <w:lang w:val="en-US"/>
+        </w:rPr>
+      </w:pPr>
+    </w:p>
+    <w:p>
+      <w:pPr>
+        <w:rPr>
+          <w:color w:val="FF0000"/>
+          <w:lang w:val="en-US"/>
+        </w:rPr>
+      </w:pPr>
+    </w:p>
+    <w:p>
+      <w:pPr>
+        <w:rPr>
+          <w:color w:val="FF0000"/>
+          <w:lang w:val="en-US"/>
+        </w:rPr>
+      </w:pPr>
+    </w:p>
+    <w:p>
+      <w:pPr>
+        <w:rPr>
+          <w:color w:val="FF0000"/>
+          <w:lang w:val="en-US"/>
+        </w:rPr>
+      </w:pPr>
+    </w:p>
+    <w:p>
+      <w:pPr>
+        <w:rPr>
+          <w:color w:val="FF0000"/>
+          <w:lang w:val="en-US"/>
+        </w:rPr>
+      </w:pPr>
+    </w:p>
+    <w:p>
+      <w:pPr>
+        <w:rPr>
+          <w:color w:val="FF0000"/>
+          <w:lang w:val="en-US"/>
+        </w:rPr>
+      </w:pPr>
+    </w:p>
+    <w:p>
+      <w:pPr>
+        <w:rPr>
+          <w:color w:val="FF0000"/>
+          <w:lang w:val="en-US"/>
+        </w:rPr>
+      </w:pPr>
+    </w:p>
+    <w:p>
+      <w:pPr>
+        <w:rPr>
+          <w:color w:val="FF0000"/>
+          <w:lang w:val="en-US"/>
+        </w:rPr>
+      </w:pPr>
+    </w:p>
+    <w:p>
+      <w:pPr>
+        <w:rPr>
+          <w:lang w:val="en-GB"/>
+        </w:rPr>
+      </w:pPr>
+      <w:r>
+        <w:rPr>
+          <w:lang w:val="en-GB"/>
+        </w:rPr>
+        <w:lastRenderedPageBreak/>
+        <w:t>6. Still practicing the use of dictionary. Implement a simple quiz where the user is asked the capitals of countries. First, make a text file with at least 50 countries with their capitals. The information is read at the beginning of the program into the dictionary. In the quiz itself, the user is asked the capitals of ten countries. When correctly answered by the user, proceed to the next question. If the user answers incorrectly, they will be shown the correct answer and then proceed to the next question. After ten questions, the user is informed of the number of correct answers.</w:t>
+      </w:r>
+    </w:p>
+    <w:p>
+      <w:pPr>
+        <w:rPr>
+          <w:color w:val="FF0000"/>
+          <w:lang w:val="en-US"/>
+        </w:rPr>
+      </w:pPr>
+      <w:r>
+        <w:rPr>
+          <w:color w:val="FF0000"/>
+          <w:lang w:val="en-US"/>
+        </w:rPr>
+        <w:drawing>
+          <wp:anchor distT="0" distB="0" distL="114300" distR="114300" simplePos="0" relativeHeight="251661318" behindDoc="1" locked="0" layoutInCell="1" allowOverlap="1" wp14:anchorId="08753580" wp14:editId="47B2BAA0">
+            <wp:simplePos x="0" y="0"/>
+            <wp:positionH relativeFrom="page">
+              <wp:align>left</wp:align>
+            </wp:positionH>
+            <wp:positionV relativeFrom="paragraph">
+              <wp:posOffset>288827</wp:posOffset>
+            </wp:positionV>
+            <wp:extent cx="5631482" cy="8285698"/>
+            <wp:effectExtent l="0" t="0" r="7620" b="1270"/>
+            <wp:wrapNone/>
+            <wp:docPr id="17" name="Kuva 17"/>
+            <wp:cNvGraphicFramePr>
+              <a:graphicFrameLocks xmlns:a="http://schemas.openxmlformats.org/drawingml/2006/main" noChangeAspect="1"/>
+            </wp:cNvGraphicFramePr>
+            <a:graphic xmlns:a="http://schemas.openxmlformats.org/drawingml/2006/main">
+              <a:graphicData uri="http://schemas.openxmlformats.org/drawingml/2006/picture">
+                <pic:pic xmlns:pic="http://schemas.openxmlformats.org/drawingml/2006/picture">
+                  <pic:nvPicPr>
+                    <pic:cNvPr id="1" name=""/>
+                    <pic:cNvPicPr/>
+                  </pic:nvPicPr>
+                  <pic:blipFill>
+                    <a:blip r:embed="rId23">
+                      <a:extLst>
+                        <a:ext uri="{28A0092B-C50C-407E-A947-70E740481C1C}">
+                          <a14:useLocalDpi xmlns:a14="http://schemas.microsoft.com/office/drawing/2010/main" val="0"/>
+                        </a:ext>
+                      </a:extLst>
+                    </a:blip>
+                    <a:stretch>
+                      <a:fillRect/>
+                    </a:stretch>
+                  </pic:blipFill>
+                  <pic:spPr>
+                    <a:xfrm>
+                      <a:off x="0" y="0"/>
+                      <a:ext cx="5631482" cy="8285698"/>
+                    </a:xfrm>
+                    <a:prstGeom prst="rect">
+                      <a:avLst/>
+                    </a:prstGeom>
+                  </pic:spPr>
+                </pic:pic>
+              </a:graphicData>
+            </a:graphic>
+            <wp14:sizeRelH relativeFrom="margin">
+              <wp14:pctWidth>0</wp14:pctWidth>
+            </wp14:sizeRelH>
+            <wp14:sizeRelV relativeFrom="margin">
+              <wp14:pctHeight>0</wp14:pctHeight>
+            </wp14:sizeRelV>
+          </wp:anchor>
+        </w:drawing>
+      </w:r>
       <w:r>
         <w:rPr>
           <w:color w:val="FF0000"/>
@@ -1802,6 +3738,134 @@
         </w:rPr>
         <w:t xml:space="preserve"> of Task 6</w:t>
       </w:r>
+      <w:r>
+        <w:rPr>
+          <w:color w:val="FF0000"/>
+          <w:lang w:val="en-US"/>
+        </w:rPr>
+        <w:tab/>
+      </w:r>
+      <w:r>
+        <w:rPr>
+          <w:color w:val="FF0000"/>
+          <w:lang w:val="en-US"/>
+        </w:rPr>
+        <w:tab/>
+      </w:r>
+      <w:r>
+        <w:rPr>
+          <w:color w:val="FF0000"/>
+          <w:lang w:val="en-US"/>
+        </w:rPr>
+        <w:tab/>
+      </w:r>
+      <w:r>
+        <w:rPr>
+          <w:color w:val="FF0000"/>
+          <w:lang w:val="en-US"/>
+        </w:rPr>
+        <w:tab/>
+      </w:r>
+      <w:r>
+        <w:rPr>
+          <w:color w:val="FF0000"/>
+          <w:lang w:val="en-US"/>
+        </w:rPr>
+        <w:tab/>
+      </w:r>
+      <w:r>
+        <w:rPr>
+          <w:sz w:val="16"/>
+          <w:szCs w:val="16"/>
+          <w:lang w:val="en-US"/>
+        </w:rPr>
+        <w:t>Sample of country</w:t>
+      </w:r>
+      <w:r>
+        <w:rPr>
+          <w:sz w:val="16"/>
+          <w:szCs w:val="16"/>
+          <w:lang w:val="en-US"/>
+        </w:rPr>
+        <w:t>s.</w:t>
+      </w:r>
+      <w:r>
+        <w:rPr>
+          <w:sz w:val="16"/>
+          <w:szCs w:val="16"/>
+          <w:lang w:val="en-US"/>
+        </w:rPr>
+        <w:t>txt file</w:t>
+      </w:r>
+    </w:p>
+    <w:p>
+      <w:pPr>
+        <w:rPr>
+          <w:color w:val="FF0000"/>
+          <w:lang w:val="en-US"/>
+        </w:rPr>
+      </w:pPr>
+      <w:r>
+        <w:rPr>
+          <w:color w:val="FF0000"/>
+          <w:lang w:val="en-US"/>
+        </w:rPr>
+        <w:drawing>
+          <wp:anchor distT="0" distB="0" distL="114300" distR="114300" simplePos="0" relativeHeight="251662342" behindDoc="1" locked="0" layoutInCell="1" allowOverlap="1" wp14:anchorId="6033C833" wp14:editId="46D181FB">
+            <wp:simplePos x="0" y="0"/>
+            <wp:positionH relativeFrom="column">
+              <wp:posOffset>4912165</wp:posOffset>
+            </wp:positionH>
+            <wp:positionV relativeFrom="paragraph">
+              <wp:posOffset>3981</wp:posOffset>
+            </wp:positionV>
+            <wp:extent cx="1648339" cy="8285480"/>
+            <wp:effectExtent l="0" t="0" r="9525" b="1270"/>
+            <wp:wrapNone/>
+            <wp:docPr id="18" name="Kuva 18"/>
+            <wp:cNvGraphicFramePr>
+              <a:graphicFrameLocks xmlns:a="http://schemas.openxmlformats.org/drawingml/2006/main" noChangeAspect="1"/>
+            </wp:cNvGraphicFramePr>
+            <a:graphic xmlns:a="http://schemas.openxmlformats.org/drawingml/2006/main">
+              <a:graphicData uri="http://schemas.openxmlformats.org/drawingml/2006/picture">
+                <pic:pic xmlns:pic="http://schemas.openxmlformats.org/drawingml/2006/picture">
+                  <pic:nvPicPr>
+                    <pic:cNvPr id="1" name=""/>
+                    <pic:cNvPicPr/>
+                  </pic:nvPicPr>
+                  <pic:blipFill>
+                    <a:blip r:embed="rId24">
+                      <a:extLst>
+                        <a:ext uri="{28A0092B-C50C-407E-A947-70E740481C1C}">
+                          <a14:useLocalDpi xmlns:a14="http://schemas.microsoft.com/office/drawing/2010/main" val="0"/>
+                        </a:ext>
+                      </a:extLst>
+                    </a:blip>
+                    <a:stretch>
+                      <a:fillRect/>
+                    </a:stretch>
+                  </pic:blipFill>
+                  <pic:spPr>
+                    <a:xfrm>
+                      <a:off x="0" y="0"/>
+                      <a:ext cx="1677540" cy="8432261"/>
+                    </a:xfrm>
+                    <a:prstGeom prst="rect">
+                      <a:avLst/>
+                    </a:prstGeom>
+                  </pic:spPr>
+                </pic:pic>
+              </a:graphicData>
+            </a:graphic>
+            <wp14:sizeRelH relativeFrom="margin">
+              <wp14:pctWidth>0</wp14:pctWidth>
+            </wp14:sizeRelH>
+            <wp14:sizeRelV relativeFrom="margin">
+              <wp14:pctHeight>0</wp14:pctHeight>
+            </wp14:sizeRelV>
+          </wp:anchor>
+        </w:drawing>
+      </w:r>
     </w:p>
     <w:p>
       <w:pPr>
@@ -1823,11 +3887,204 @@
           <w:lang w:val="en-US"/>
         </w:rPr>
       </w:pPr>
-      <w:r>
-        <w:rPr>
-          <w:color w:val="FF0000"/>
-          <w:lang w:val="en-US"/>
-        </w:rPr>
+    </w:p>
+    <w:p>
+      <w:pPr>
+        <w:rPr>
+          <w:color w:val="FF0000"/>
+          <w:lang w:val="en-US"/>
+        </w:rPr>
+      </w:pPr>
+    </w:p>
+    <w:p>
+      <w:pPr>
+        <w:rPr>
+          <w:color w:val="FF0000"/>
+          <w:lang w:val="en-US"/>
+        </w:rPr>
+      </w:pPr>
+    </w:p>
+    <w:p>
+      <w:pPr>
+        <w:rPr>
+          <w:color w:val="FF0000"/>
+          <w:lang w:val="en-US"/>
+        </w:rPr>
+      </w:pPr>
+    </w:p>
+    <w:p>
+      <w:pPr>
+        <w:rPr>
+          <w:color w:val="FF0000"/>
+          <w:lang w:val="en-US"/>
+        </w:rPr>
+      </w:pPr>
+    </w:p>
+    <w:p>
+      <w:pPr>
+        <w:rPr>
+          <w:color w:val="FF0000"/>
+          <w:lang w:val="en-US"/>
+        </w:rPr>
+      </w:pPr>
+    </w:p>
+    <w:p>
+      <w:pPr>
+        <w:rPr>
+          <w:color w:val="FF0000"/>
+          <w:lang w:val="en-US"/>
+        </w:rPr>
+      </w:pPr>
+    </w:p>
+    <w:p>
+      <w:pPr>
+        <w:rPr>
+          <w:color w:val="FF0000"/>
+          <w:lang w:val="en-US"/>
+        </w:rPr>
+      </w:pPr>
+    </w:p>
+    <w:p>
+      <w:pPr>
+        <w:rPr>
+          <w:color w:val="FF0000"/>
+          <w:lang w:val="en-US"/>
+        </w:rPr>
+      </w:pPr>
+    </w:p>
+    <w:p>
+      <w:pPr>
+        <w:rPr>
+          <w:color w:val="FF0000"/>
+          <w:lang w:val="en-US"/>
+        </w:rPr>
+      </w:pPr>
+    </w:p>
+    <w:p>
+      <w:pPr>
+        <w:rPr>
+          <w:color w:val="FF0000"/>
+          <w:lang w:val="en-US"/>
+        </w:rPr>
+      </w:pPr>
+    </w:p>
+    <w:p>
+      <w:pPr>
+        <w:rPr>
+          <w:color w:val="FF0000"/>
+          <w:lang w:val="en-US"/>
+        </w:rPr>
+      </w:pPr>
+    </w:p>
+    <w:p>
+      <w:pPr>
+        <w:rPr>
+          <w:color w:val="FF0000"/>
+          <w:lang w:val="en-US"/>
+        </w:rPr>
+      </w:pPr>
+    </w:p>
+    <w:p>
+      <w:pPr>
+        <w:rPr>
+          <w:color w:val="FF0000"/>
+          <w:lang w:val="en-US"/>
+        </w:rPr>
+      </w:pPr>
+    </w:p>
+    <w:p>
+      <w:pPr>
+        <w:rPr>
+          <w:color w:val="FF0000"/>
+          <w:lang w:val="en-US"/>
+        </w:rPr>
+      </w:pPr>
+    </w:p>
+    <w:p>
+      <w:pPr>
+        <w:rPr>
+          <w:color w:val="FF0000"/>
+          <w:lang w:val="en-US"/>
+        </w:rPr>
+      </w:pPr>
+    </w:p>
+    <w:p>
+      <w:pPr>
+        <w:rPr>
+          <w:color w:val="FF0000"/>
+          <w:lang w:val="en-US"/>
+        </w:rPr>
+      </w:pPr>
+    </w:p>
+    <w:p>
+      <w:pPr>
+        <w:rPr>
+          <w:color w:val="FF0000"/>
+          <w:lang w:val="en-US"/>
+        </w:rPr>
+      </w:pPr>
+    </w:p>
+    <w:p>
+      <w:pPr>
+        <w:rPr>
+          <w:color w:val="FF0000"/>
+          <w:lang w:val="en-US"/>
+        </w:rPr>
+      </w:pPr>
+    </w:p>
+    <w:p>
+      <w:pPr>
+        <w:rPr>
+          <w:color w:val="FF0000"/>
+          <w:lang w:val="en-US"/>
+        </w:rPr>
+      </w:pPr>
+    </w:p>
+    <w:p>
+      <w:pPr>
+        <w:rPr>
+          <w:color w:val="FF0000"/>
+          <w:lang w:val="en-US"/>
+        </w:rPr>
+      </w:pPr>
+    </w:p>
+    <w:p>
+      <w:pPr>
+        <w:rPr>
+          <w:color w:val="FF0000"/>
+          <w:lang w:val="en-US"/>
+        </w:rPr>
+      </w:pPr>
+    </w:p>
+    <w:p>
+      <w:pPr>
+        <w:rPr>
+          <w:color w:val="FF0000"/>
+          <w:lang w:val="en-US"/>
+        </w:rPr>
+      </w:pPr>
+    </w:p>
+    <w:p>
+      <w:pPr>
+        <w:rPr>
+          <w:color w:val="FF0000"/>
+          <w:lang w:val="en-US"/>
+        </w:rPr>
+      </w:pPr>
+    </w:p>
+    <w:p>
+      <w:pPr>
+        <w:rPr>
+          <w:color w:val="FF0000"/>
+          <w:lang w:val="en-US"/>
+        </w:rPr>
+      </w:pPr>
+      <w:r>
+        <w:rPr>
+          <w:color w:val="FF0000"/>
+          <w:lang w:val="en-US"/>
+        </w:rPr>
+        <w:lastRenderedPageBreak/>
         <w:t>Screen capture of the output</w:t>
       </w:r>
       <w:r>
@@ -1845,297 +4102,61 @@
           <w:lang w:val="en-US"/>
         </w:rPr>
       </w:pPr>
-    </w:p>
-    <w:p>
-      <w:pPr>
-        <w:rPr>
-          <w:color w:val="FF0000"/>
-          <w:lang w:val="en-US"/>
-        </w:rPr>
-      </w:pPr>
-    </w:p>
-    <w:p>
-      <w:pPr>
-        <w:rPr>
-          <w:color w:val="FF0000"/>
-          <w:lang w:val="en-US"/>
-        </w:rPr>
-      </w:pPr>
-      <w:r>
-        <w:rPr>
-          <w:color w:val="FF0000"/>
-          <w:lang w:val="en-US"/>
-        </w:rPr>
-        <w:t>Screen capture</w:t>
-      </w:r>
-      <w:r>
-        <w:rPr>
-          <w:color w:val="FF0000"/>
-          <w:lang w:val="en-US"/>
-        </w:rPr>
-        <w:t xml:space="preserve"> of Task 7</w:t>
-      </w:r>
-    </w:p>
-    <w:p>
-      <w:pPr>
-        <w:rPr>
-          <w:color w:val="FF0000"/>
-          <w:lang w:val="en-US"/>
-        </w:rPr>
-      </w:pPr>
-      <w:r>
-        <w:rPr>
-          <w:color w:val="FF0000"/>
-          <w:lang w:val="en-US"/>
-        </w:rPr>
-        <w:t>Screen capture of the output</w:t>
-      </w:r>
-      <w:r>
-        <w:rPr>
-          <w:color w:val="FF0000"/>
-          <w:lang w:val="en-US"/>
-        </w:rPr>
-        <w:t xml:space="preserve"> of Task 7</w:t>
-      </w:r>
-    </w:p>
-    <w:p>
-      <w:pPr>
-        <w:rPr>
-          <w:color w:val="FF0000"/>
-          <w:lang w:val="en-US"/>
-        </w:rPr>
-      </w:pPr>
-    </w:p>
-    <w:p>
-      <w:pPr>
-        <w:rPr>
-          <w:color w:val="FF0000"/>
-          <w:lang w:val="en-US"/>
-        </w:rPr>
-      </w:pPr>
-      <w:r>
-        <w:rPr>
-          <w:color w:val="FF0000"/>
-          <w:lang w:val="en-US"/>
-        </w:rPr>
-        <w:t>Screen capture</w:t>
-      </w:r>
-      <w:r>
-        <w:rPr>
-          <w:color w:val="FF0000"/>
-          <w:lang w:val="en-US"/>
-        </w:rPr>
-        <w:t xml:space="preserve"> of Task 8</w:t>
-      </w:r>
-    </w:p>
-    <w:p>
-      <w:pPr>
-        <w:rPr>
-          <w:lang w:val="en-US"/>
-        </w:rPr>
-      </w:pPr>
-      <w:r>
-        <w:rPr>
-          <w:lang w:val="en-US"/>
-        </w:rPr>
-        <w:t xml:space="preserve"> </w:t>
-      </w:r>
-    </w:p>
-    <w:p>
-      <w:pPr>
-        <w:rPr>
-          <w:color w:val="FF0000"/>
-          <w:lang w:val="en-US"/>
-        </w:rPr>
-      </w:pPr>
-      <w:r>
-        <w:rPr>
-          <w:color w:val="FF0000"/>
-          <w:lang w:val="en-US"/>
-        </w:rPr>
-        <w:t>Screen capture of the output</w:t>
-      </w:r>
-      <w:r>
-        <w:rPr>
-          <w:color w:val="FF0000"/>
-          <w:lang w:val="en-US"/>
-        </w:rPr>
-        <w:t xml:space="preserve"> of Task 8</w:t>
-      </w:r>
-    </w:p>
-    <w:p>
-      <w:pPr>
-        <w:rPr>
-          <w:color w:val="FF0000"/>
-          <w:lang w:val="en-US"/>
-        </w:rPr>
-      </w:pPr>
-    </w:p>
-    <w:p>
-      <w:pPr>
-        <w:rPr>
-          <w:color w:val="FF0000"/>
-          <w:lang w:val="en-US"/>
-        </w:rPr>
-      </w:pPr>
-      <w:r>
-        <w:rPr>
-          <w:color w:val="FF0000"/>
-          <w:lang w:val="en-US"/>
-        </w:rPr>
-        <w:t>Screen capture</w:t>
-      </w:r>
-      <w:r>
-        <w:rPr>
-          <w:color w:val="FF0000"/>
-          <w:lang w:val="en-US"/>
-        </w:rPr>
-        <w:t xml:space="preserve"> of Task 9</w:t>
-      </w:r>
-    </w:p>
-    <w:p>
-      <w:pPr>
-        <w:rPr>
-          <w:lang w:val="en-US"/>
-        </w:rPr>
-      </w:pPr>
-      <w:r>
-        <w:rPr>
-          <w:lang w:val="en-US"/>
-        </w:rPr>
-        <w:t xml:space="preserve"> </w:t>
-      </w:r>
-    </w:p>
-    <w:p>
-      <w:pPr>
-        <w:rPr>
-          <w:color w:val="FF0000"/>
-          <w:lang w:val="en-US"/>
-        </w:rPr>
-      </w:pPr>
-      <w:r>
-        <w:rPr>
-          <w:color w:val="FF0000"/>
-          <w:lang w:val="en-US"/>
-        </w:rPr>
-        <w:t>Screen capture of the output</w:t>
-      </w:r>
-      <w:r>
-        <w:rPr>
-          <w:color w:val="FF0000"/>
-          <w:lang w:val="en-US"/>
-        </w:rPr>
-        <w:t xml:space="preserve"> of Task 9</w:t>
-      </w:r>
-    </w:p>
-    <w:p>
-      <w:pPr>
-        <w:rPr>
-          <w:color w:val="FF0000"/>
-          <w:lang w:val="en-US"/>
-        </w:rPr>
-      </w:pPr>
-    </w:p>
-    <w:p>
-      <w:pPr>
-        <w:rPr>
-          <w:color w:val="FF0000"/>
-          <w:lang w:val="en-US"/>
-        </w:rPr>
-      </w:pPr>
-      <w:r>
-        <w:rPr>
-          <w:color w:val="FF0000"/>
-          <w:lang w:val="en-US"/>
-        </w:rPr>
-        <w:t>Screen capture</w:t>
-      </w:r>
-      <w:r>
-        <w:rPr>
-          <w:color w:val="FF0000"/>
-          <w:lang w:val="en-US"/>
-        </w:rPr>
-        <w:t xml:space="preserve"> of Task 10</w:t>
-      </w:r>
-    </w:p>
-    <w:p>
-      <w:pPr>
-        <w:rPr>
-          <w:lang w:val="en-US"/>
-        </w:rPr>
-      </w:pPr>
-      <w:r>
-        <w:rPr>
-          <w:lang w:val="en-US"/>
-        </w:rPr>
-        <w:t xml:space="preserve"> </w:t>
-      </w:r>
-    </w:p>
-    <w:p>
-      <w:pPr>
-        <w:rPr>
-          <w:color w:val="FF0000"/>
-          <w:lang w:val="en-US"/>
-        </w:rPr>
-      </w:pPr>
-      <w:r>
-        <w:rPr>
-          <w:color w:val="FF0000"/>
-          <w:lang w:val="en-US"/>
-        </w:rPr>
-        <w:t>Screen capture of the output</w:t>
-      </w:r>
-      <w:r>
-        <w:rPr>
-          <w:color w:val="FF0000"/>
-          <w:lang w:val="en-US"/>
-        </w:rPr>
-        <w:t xml:space="preserve"> of Task 10</w:t>
-      </w:r>
-    </w:p>
-    <w:p>
-      <w:pPr>
-        <w:rPr>
-          <w:color w:val="FF0000"/>
-          <w:lang w:val="en-US"/>
-        </w:rPr>
-      </w:pPr>
-    </w:p>
-    <w:p>
-      <w:pPr>
-        <w:rPr>
-          <w:color w:val="FF0000"/>
-          <w:lang w:val="en-US"/>
-        </w:rPr>
-      </w:pPr>
-    </w:p>
-    <w:p>
-      <w:pPr>
-        <w:rPr>
-          <w:color w:val="FF0000"/>
-          <w:lang w:val="en-US"/>
-        </w:rPr>
-      </w:pPr>
-      <w:r>
-        <w:rPr>
-          <w:color w:val="FF0000"/>
-          <w:lang w:val="en-US"/>
-        </w:rPr>
-        <w:t>etc.</w:t>
-      </w:r>
-    </w:p>
-    <w:p>
-      <w:pPr>
-        <w:rPr>
-          <w:color w:val="FF0000"/>
-          <w:lang w:val="en-US"/>
-        </w:rPr>
-      </w:pPr>
-      <w:r>
-        <w:rPr>
-          <w:color w:val="FF0000"/>
-          <w:lang w:val="en-US"/>
-        </w:rPr>
+      <w:r>
+        <w:rPr>
+          <w:color w:val="FF0000"/>
+          <w:lang w:val="en-US"/>
+        </w:rPr>
+        <w:drawing>
+          <wp:inline distT="0" distB="0" distL="0" distR="0" wp14:anchorId="58D25E60" wp14:editId="78A5C5A7">
+            <wp:extent cx="6120130" cy="8487410"/>
+            <wp:effectExtent l="0" t="0" r="0" b="8890"/>
+            <wp:docPr id="19" name="Kuva 19"/>
+            <wp:cNvGraphicFramePr>
+              <a:graphicFrameLocks xmlns:a="http://schemas.openxmlformats.org/drawingml/2006/main" noChangeAspect="1"/>
+            </wp:cNvGraphicFramePr>
+            <a:graphic xmlns:a="http://schemas.openxmlformats.org/drawingml/2006/main">
+              <a:graphicData uri="http://schemas.openxmlformats.org/drawingml/2006/picture">
+                <pic:pic xmlns:pic="http://schemas.openxmlformats.org/drawingml/2006/picture">
+                  <pic:nvPicPr>
+                    <pic:cNvPr id="1" name=""/>
+                    <pic:cNvPicPr/>
+                  </pic:nvPicPr>
+                  <pic:blipFill>
+                    <a:blip r:embed="rId25"/>
+                    <a:stretch>
+                      <a:fillRect/>
+                    </a:stretch>
+                  </pic:blipFill>
+                  <pic:spPr>
+                    <a:xfrm>
+                      <a:off x="0" y="0"/>
+                      <a:ext cx="6120130" cy="8487410"/>
+                    </a:xfrm>
+                    <a:prstGeom prst="rect">
+                      <a:avLst/>
+                    </a:prstGeom>
+                  </pic:spPr>
+                </pic:pic>
+              </a:graphicData>
+            </a:graphic>
+          </wp:inline>
+        </w:drawing>
+      </w:r>
+    </w:p>
+    <w:p>
+      <w:pPr>
+        <w:rPr>
+          <w:color w:val="FF0000"/>
+          <w:lang w:val="en-US"/>
+        </w:rPr>
+      </w:pPr>
+      <w:r>
+        <w:rPr>
+          <w:color w:val="FF0000"/>
+          <w:lang w:val="en-US"/>
+        </w:rPr>
+        <w:lastRenderedPageBreak/>
         <w:t xml:space="preserve">Screen capture of </w:t>
       </w:r>
       <w:r>
@@ -2152,6 +4173,46 @@
           <w:lang w:val="en-US"/>
         </w:rPr>
       </w:pPr>
+      <w:r>
+        <w:rPr>
+          <w:lang w:val="en-US"/>
+        </w:rPr>
+        <w:drawing>
+          <wp:inline distT="0" distB="0" distL="0" distR="0" wp14:anchorId="6D5EA859" wp14:editId="3B4CA064">
+            <wp:extent cx="6120130" cy="2085975"/>
+            <wp:effectExtent l="0" t="0" r="0" b="9525"/>
+            <wp:docPr id="20" name="Kuva 20"/>
+            <wp:cNvGraphicFramePr>
+              <a:graphicFrameLocks xmlns:a="http://schemas.openxmlformats.org/drawingml/2006/main" noChangeAspect="1"/>
+            </wp:cNvGraphicFramePr>
+            <a:graphic xmlns:a="http://schemas.openxmlformats.org/drawingml/2006/main">
+              <a:graphicData uri="http://schemas.openxmlformats.org/drawingml/2006/picture">
+                <pic:pic xmlns:pic="http://schemas.openxmlformats.org/drawingml/2006/picture">
+                  <pic:nvPicPr>
+                    <pic:cNvPr id="1" name=""/>
+                    <pic:cNvPicPr/>
+                  </pic:nvPicPr>
+                  <pic:blipFill>
+                    <a:blip r:embed="rId26"/>
+                    <a:stretch>
+                      <a:fillRect/>
+                    </a:stretch>
+                  </pic:blipFill>
+                  <pic:spPr>
+                    <a:xfrm>
+                      <a:off x="0" y="0"/>
+                      <a:ext cx="6120130" cy="2085975"/>
+                    </a:xfrm>
+                    <a:prstGeom prst="rect">
+                      <a:avLst/>
+                    </a:prstGeom>
+                  </pic:spPr>
+                </pic:pic>
+              </a:graphicData>
+            </a:graphic>
+          </wp:inline>
+        </w:drawing>
+      </w:r>
     </w:p>
     <w:p>
       <w:pPr>
@@ -2191,6 +4252,31 @@
         <w:rPr>
           <w:lang w:val="en-US"/>
         </w:rPr>
+        <w:t>Tehtävät olivat mukavia</w:t>
+      </w:r>
+      <w:r>
+        <w:rPr>
+          <w:lang w:val="en-US"/>
+        </w:rPr>
+        <w:t xml:space="preserve"> ja sopivan haastavia. Oli ilo huomata että on oppinut kurssin aikana jotain, koska </w:t>
+      </w:r>
+      <w:r>
+        <w:rPr>
+          <w:lang w:val="en-US"/>
+        </w:rPr>
+        <w:t>tehtävä 5 sujui kuin rasvattu ja UML diagrammin lukeminen ei tuottanut minkäänlaisia ongelmia.</w:t>
+      </w:r>
+    </w:p>
+    <w:p>
+      <w:pPr>
+        <w:rPr>
+          <w:lang w:val="en-US"/>
+        </w:rPr>
+      </w:pPr>
+      <w:r>
+        <w:rPr>
+          <w:lang w:val="en-US"/>
+        </w:rPr>
         <w:t xml:space="preserve">Doing this </w:t>
       </w:r>
       <w:r>
@@ -2216,7 +4302,19 @@
         <w:rPr>
           <w:lang w:val="en-US"/>
         </w:rPr>
-        <w:lastRenderedPageBreak/>
+        <w:t>Oppisin taas paremmin käyttämään dictionareja ja lisäksi en ole koskaan koodauksessa lukenut tiedostosta tekstiä.</w:t>
+      </w:r>
+    </w:p>
+    <w:p>
+      <w:pPr>
+        <w:rPr>
+          <w:lang w:val="en-US"/>
+        </w:rPr>
+      </w:pPr>
+      <w:r>
+        <w:rPr>
+          <w:lang w:val="en-US"/>
+        </w:rPr>
         <w:t>I am still wondering…</w:t>
       </w:r>
     </w:p>
@@ -2230,6 +4328,19 @@
         <w:rPr>
           <w:lang w:val="en-US"/>
         </w:rPr>
+        <w:t>-</w:t>
+      </w:r>
+    </w:p>
+    <w:p>
+      <w:pPr>
+        <w:rPr>
+          <w:lang w:val="en-US"/>
+        </w:rPr>
+      </w:pPr>
+      <w:r>
+        <w:rPr>
+          <w:lang w:val="en-US"/>
+        </w:rPr>
         <w:t>I understood</w:t>
       </w:r>
       <w:r>
@@ -2242,14 +4353,7 @@
         <w:rPr>
           <w:lang w:val="en-US"/>
         </w:rPr>
-        <w:t xml:space="preserve"> that</w:t>
-      </w:r>
-      <w:proofErr w:type="gramStart"/>
-      <w:r>
-        <w:rPr>
-          <w:lang w:val="en-US"/>
-        </w:rPr>
-        <w:t xml:space="preserve">… </w:t>
+        <w:t xml:space="preserve"> that… </w:t>
       </w:r>
       <w:r>
         <w:rPr>
@@ -2257,7 +4361,6 @@
         </w:rPr>
         <w:t>;</w:t>
       </w:r>
-      <w:proofErr w:type="gramEnd"/>
       <w:r>
         <w:rPr>
           <w:lang w:val="en-US"/>
@@ -2299,6 +4402,32 @@
           <w:lang w:val="en-US"/>
         </w:rPr>
         <w:t xml:space="preserve"> not manage to do…</w:t>
+      </w:r>
+    </w:p>
+    <w:p>
+      <w:pPr>
+        <w:rPr>
+          <w:lang w:val="en-US"/>
+        </w:rPr>
+      </w:pPr>
+    </w:p>
+    <w:p>
+      <w:pPr>
+        <w:rPr>
+          <w:lang w:val="en-US"/>
+        </w:rPr>
+      </w:pPr>
+      <w:r>
+        <w:rPr>
+          <w:lang w:val="en-US"/>
+        </w:rPr>
+        <w:t xml:space="preserve">Onnistuin kaiken tekemään tällä kertaa </w:t>
+      </w:r>
+      <w:r>
+        <w:rPr>
+          <w:lang w:val="en-US"/>
+        </w:rPr>
+        <w:t>aika ongelmitta. Blackjackin kanssa oli vähän tahmeutta. Tehtävä 4c jäi tekemättä vain koska aika loppui kesken…</w:t>
       </w:r>
     </w:p>
     <w:sectPr>
